--- a/teams/vsa/teams/devops/On Call Support and Monitoring Plan.docx
+++ b/teams/vsa/teams/devops/On Call Support and Monitoring Plan.docx
@@ -863,6 +863,12 @@
     </w:p>
     <w:sdt>
       <w:sdtPr>
+        <w:rPr>
+          <w:rFonts w:ascii="Times New Roman" w:eastAsia="Times New Roman" w:hAnsi="Times New Roman" w:cs="Times New Roman"/>
+          <w:color w:val="auto"/>
+          <w:sz w:val="24"/>
+          <w:szCs w:val="24"/>
+        </w:rPr>
         <w:id w:val="-1648202080"/>
         <w:docPartObj>
           <w:docPartGallery w:val="Table of Contents"/>
@@ -871,13 +877,9 @@
       </w:sdtPr>
       <w:sdtEndPr>
         <w:rPr>
-          <w:rFonts w:ascii="Times New Roman" w:eastAsia="Times New Roman" w:hAnsi="Times New Roman" w:cs="Times New Roman"/>
           <w:b/>
           <w:bCs/>
           <w:noProof/>
-          <w:color w:val="auto"/>
-          <w:sz w:val="24"/>
-          <w:szCs w:val="24"/>
         </w:rPr>
       </w:sdtEndPr>
       <w:sdtContent>
@@ -909,13 +911,146 @@
           <w:r>
             <w:fldChar w:fldCharType="separate"/>
           </w:r>
-          <w:hyperlink w:anchor="_Toc24741898" w:history="1">
+          <w:bookmarkStart w:id="1" w:name="_GoBack"/>
+          <w:bookmarkEnd w:id="1"/>
+          <w:r>
+            <w:rPr>
+              <w:rStyle w:val="Hyperlink"/>
+              <w:noProof/>
+            </w:rPr>
+            <w:fldChar w:fldCharType="begin"/>
+          </w:r>
+          <w:r>
+            <w:rPr>
+              <w:rStyle w:val="Hyperlink"/>
+              <w:noProof/>
+            </w:rPr>
+            <w:instrText xml:space="preserve"> </w:instrText>
+          </w:r>
+          <w:r>
+            <w:rPr>
+              <w:noProof/>
+            </w:rPr>
+            <w:instrText>HYPERLINK \l "_Toc24742641"</w:instrText>
+          </w:r>
+          <w:r>
+            <w:rPr>
+              <w:rStyle w:val="Hyperlink"/>
+              <w:noProof/>
+            </w:rPr>
+            <w:instrText xml:space="preserve"> </w:instrText>
+          </w:r>
+          <w:r>
+            <w:rPr>
+              <w:rStyle w:val="Hyperlink"/>
+              <w:noProof/>
+            </w:rPr>
+          </w:r>
+          <w:r>
+            <w:rPr>
+              <w:rStyle w:val="Hyperlink"/>
+              <w:noProof/>
+            </w:rPr>
+            <w:fldChar w:fldCharType="separate"/>
+          </w:r>
+          <w:r>
+            <w:rPr>
+              <w:rStyle w:val="Hyperlink"/>
+              <w:noProof/>
+            </w:rPr>
+            <w:t>1.</w:t>
+          </w:r>
+          <w:r>
+            <w:rPr>
+              <w:rFonts w:asciiTheme="minorHAnsi" w:eastAsiaTheme="minorEastAsia" w:hAnsiTheme="minorHAnsi" w:cstheme="minorBidi"/>
+              <w:b w:val="0"/>
+              <w:noProof/>
+              <w:sz w:val="22"/>
+              <w:szCs w:val="22"/>
+            </w:rPr>
+            <w:tab/>
+          </w:r>
+          <w:r>
+            <w:rPr>
+              <w:rStyle w:val="Hyperlink"/>
+              <w:noProof/>
+            </w:rPr>
+            <w:t>Introduction</w:t>
+          </w:r>
+          <w:r>
+            <w:rPr>
+              <w:noProof/>
+              <w:webHidden/>
+            </w:rPr>
+            <w:tab/>
+          </w:r>
+          <w:r>
+            <w:rPr>
+              <w:noProof/>
+              <w:webHidden/>
+            </w:rPr>
+            <w:fldChar w:fldCharType="begin"/>
+          </w:r>
+          <w:r>
+            <w:rPr>
+              <w:noProof/>
+              <w:webHidden/>
+            </w:rPr>
+            <w:instrText xml:space="preserve"> PAGEREF _Toc24742641 \h </w:instrText>
+          </w:r>
+          <w:r>
+            <w:rPr>
+              <w:noProof/>
+              <w:webHidden/>
+            </w:rPr>
+          </w:r>
+          <w:r>
+            <w:rPr>
+              <w:noProof/>
+              <w:webHidden/>
+            </w:rPr>
+            <w:fldChar w:fldCharType="separate"/>
+          </w:r>
+          <w:r>
+            <w:rPr>
+              <w:noProof/>
+              <w:webHidden/>
+            </w:rPr>
+            <w:t>4</w:t>
+          </w:r>
+          <w:r>
+            <w:rPr>
+              <w:noProof/>
+              <w:webHidden/>
+            </w:rPr>
+            <w:fldChar w:fldCharType="end"/>
+          </w:r>
+          <w:r>
+            <w:rPr>
+              <w:rStyle w:val="Hyperlink"/>
+              <w:noProof/>
+            </w:rPr>
+            <w:fldChar w:fldCharType="end"/>
+          </w:r>
+        </w:p>
+        <w:p>
+          <w:pPr>
+            <w:pStyle w:val="TOC1"/>
+            <w:rPr>
+              <w:rFonts w:asciiTheme="minorHAnsi" w:eastAsiaTheme="minorEastAsia" w:hAnsiTheme="minorHAnsi" w:cstheme="minorBidi"/>
+              <w:b w:val="0"/>
+              <w:noProof/>
+              <w:sz w:val="22"/>
+              <w:szCs w:val="22"/>
+            </w:rPr>
+          </w:pPr>
+          <w:hyperlink w:anchor="_Toc24742642" w:history="1">
             <w:r>
               <w:rPr>
                 <w:rStyle w:val="Hyperlink"/>
                 <w:noProof/>
               </w:rPr>
-              <w:t>1</w:t>
+              <w:t>2.</w:t>
             </w:r>
             <w:r>
               <w:rPr>
@@ -932,7 +1067,7 @@
                 <w:rStyle w:val="Hyperlink"/>
                 <w:noProof/>
               </w:rPr>
-              <w:t>Introduction</w:t>
+              <w:t>Implementation Strategy</w:t>
             </w:r>
             <w:r>
               <w:rPr>
@@ -953,7 +1088,7 @@
                 <w:noProof/>
                 <w:webHidden/>
               </w:rPr>
-              <w:instrText xml:space="preserve"> PAGEREF _Toc24741898 \h </w:instrText>
+              <w:instrText xml:space="preserve"> PAGEREF _Toc24742642 \h </w:instrText>
             </w:r>
             <w:r>
               <w:rPr>
@@ -995,13 +1130,13 @@
               <w:szCs w:val="22"/>
             </w:rPr>
           </w:pPr>
-          <w:hyperlink w:anchor="_Toc24741899" w:history="1">
+          <w:hyperlink w:anchor="_Toc24742643" w:history="1">
             <w:r>
               <w:rPr>
                 <w:rStyle w:val="Hyperlink"/>
                 <w:noProof/>
               </w:rPr>
-              <w:t>2</w:t>
+              <w:t>3.</w:t>
             </w:r>
             <w:r>
               <w:rPr>
@@ -1018,7 +1153,7 @@
                 <w:rStyle w:val="Hyperlink"/>
                 <w:noProof/>
               </w:rPr>
-              <w:t>Implementation Strategy</w:t>
+              <w:t>Triage and Support</w:t>
             </w:r>
             <w:r>
               <w:rPr>
@@ -1039,7 +1174,7 @@
                 <w:noProof/>
                 <w:webHidden/>
               </w:rPr>
-              <w:instrText xml:space="preserve"> PAGEREF _Toc24741899 \h </w:instrText>
+              <w:instrText xml:space="preserve"> PAGEREF _Toc24742643 \h </w:instrText>
             </w:r>
             <w:r>
               <w:rPr>
@@ -1060,6 +1195,420 @@
                 <w:webHidden/>
               </w:rPr>
               <w:t>4</w:t>
+            </w:r>
+            <w:r>
+              <w:rPr>
+                <w:noProof/>
+                <w:webHidden/>
+              </w:rPr>
+              <w:fldChar w:fldCharType="end"/>
+            </w:r>
+          </w:hyperlink>
+        </w:p>
+        <w:p>
+          <w:pPr>
+            <w:pStyle w:val="TOC2"/>
+            <w:rPr>
+              <w:rFonts w:asciiTheme="minorHAnsi" w:eastAsiaTheme="minorEastAsia" w:hAnsiTheme="minorHAnsi" w:cstheme="minorBidi"/>
+              <w:b w:val="0"/>
+              <w:noProof/>
+              <w:sz w:val="22"/>
+              <w:szCs w:val="22"/>
+            </w:rPr>
+          </w:pPr>
+          <w:hyperlink w:anchor="_Toc24742644" w:history="1">
+            <w:r>
+              <w:rPr>
+                <w:rStyle w:val="Hyperlink"/>
+                <w:noProof/>
+              </w:rPr>
+              <w:t>Tier 1 Support (VSP)</w:t>
+            </w:r>
+            <w:r>
+              <w:rPr>
+                <w:noProof/>
+                <w:webHidden/>
+              </w:rPr>
+              <w:tab/>
+            </w:r>
+            <w:r>
+              <w:rPr>
+                <w:noProof/>
+                <w:webHidden/>
+              </w:rPr>
+              <w:fldChar w:fldCharType="begin"/>
+            </w:r>
+            <w:r>
+              <w:rPr>
+                <w:noProof/>
+                <w:webHidden/>
+              </w:rPr>
+              <w:instrText xml:space="preserve"> PAGEREF _Toc24742644 \h </w:instrText>
+            </w:r>
+            <w:r>
+              <w:rPr>
+                <w:noProof/>
+                <w:webHidden/>
+              </w:rPr>
+            </w:r>
+            <w:r>
+              <w:rPr>
+                <w:noProof/>
+                <w:webHidden/>
+              </w:rPr>
+              <w:fldChar w:fldCharType="separate"/>
+            </w:r>
+            <w:r>
+              <w:rPr>
+                <w:noProof/>
+                <w:webHidden/>
+              </w:rPr>
+              <w:t>4</w:t>
+            </w:r>
+            <w:r>
+              <w:rPr>
+                <w:noProof/>
+                <w:webHidden/>
+              </w:rPr>
+              <w:fldChar w:fldCharType="end"/>
+            </w:r>
+          </w:hyperlink>
+        </w:p>
+        <w:p>
+          <w:pPr>
+            <w:pStyle w:val="TOC3"/>
+            <w:rPr>
+              <w:rFonts w:asciiTheme="minorHAnsi" w:eastAsiaTheme="minorEastAsia" w:hAnsiTheme="minorHAnsi" w:cstheme="minorBidi"/>
+              <w:b w:val="0"/>
+              <w:noProof/>
+              <w:sz w:val="22"/>
+              <w:szCs w:val="22"/>
+            </w:rPr>
+          </w:pPr>
+          <w:hyperlink w:anchor="_Toc24742645" w:history="1">
+            <w:r>
+              <w:rPr>
+                <w:rStyle w:val="Hyperlink"/>
+                <w:noProof/>
+              </w:rPr>
+              <w:t>Tier 1 Process Details</w:t>
+            </w:r>
+            <w:r>
+              <w:rPr>
+                <w:noProof/>
+                <w:webHidden/>
+              </w:rPr>
+              <w:tab/>
+            </w:r>
+            <w:r>
+              <w:rPr>
+                <w:noProof/>
+                <w:webHidden/>
+              </w:rPr>
+              <w:fldChar w:fldCharType="begin"/>
+            </w:r>
+            <w:r>
+              <w:rPr>
+                <w:noProof/>
+                <w:webHidden/>
+              </w:rPr>
+              <w:instrText xml:space="preserve"> PAGEREF _Toc24742645 \h </w:instrText>
+            </w:r>
+            <w:r>
+              <w:rPr>
+                <w:noProof/>
+                <w:webHidden/>
+              </w:rPr>
+            </w:r>
+            <w:r>
+              <w:rPr>
+                <w:noProof/>
+                <w:webHidden/>
+              </w:rPr>
+              <w:fldChar w:fldCharType="separate"/>
+            </w:r>
+            <w:r>
+              <w:rPr>
+                <w:noProof/>
+                <w:webHidden/>
+              </w:rPr>
+              <w:t>4</w:t>
+            </w:r>
+            <w:r>
+              <w:rPr>
+                <w:noProof/>
+                <w:webHidden/>
+              </w:rPr>
+              <w:fldChar w:fldCharType="end"/>
+            </w:r>
+          </w:hyperlink>
+        </w:p>
+        <w:p>
+          <w:pPr>
+            <w:pStyle w:val="TOC2"/>
+            <w:rPr>
+              <w:rFonts w:asciiTheme="minorHAnsi" w:eastAsiaTheme="minorEastAsia" w:hAnsiTheme="minorHAnsi" w:cstheme="minorBidi"/>
+              <w:b w:val="0"/>
+              <w:noProof/>
+              <w:sz w:val="22"/>
+              <w:szCs w:val="22"/>
+            </w:rPr>
+          </w:pPr>
+          <w:hyperlink w:anchor="_Toc24742646" w:history="1">
+            <w:r>
+              <w:rPr>
+                <w:rStyle w:val="Hyperlink"/>
+                <w:noProof/>
+              </w:rPr>
+              <w:t>Tier 2 Support (VSA)</w:t>
+            </w:r>
+            <w:r>
+              <w:rPr>
+                <w:noProof/>
+                <w:webHidden/>
+              </w:rPr>
+              <w:tab/>
+            </w:r>
+            <w:r>
+              <w:rPr>
+                <w:noProof/>
+                <w:webHidden/>
+              </w:rPr>
+              <w:fldChar w:fldCharType="begin"/>
+            </w:r>
+            <w:r>
+              <w:rPr>
+                <w:noProof/>
+                <w:webHidden/>
+              </w:rPr>
+              <w:instrText xml:space="preserve"> PAGEREF _Toc24742646 \h </w:instrText>
+            </w:r>
+            <w:r>
+              <w:rPr>
+                <w:noProof/>
+                <w:webHidden/>
+              </w:rPr>
+            </w:r>
+            <w:r>
+              <w:rPr>
+                <w:noProof/>
+                <w:webHidden/>
+              </w:rPr>
+              <w:fldChar w:fldCharType="separate"/>
+            </w:r>
+            <w:r>
+              <w:rPr>
+                <w:noProof/>
+                <w:webHidden/>
+              </w:rPr>
+              <w:t>5</w:t>
+            </w:r>
+            <w:r>
+              <w:rPr>
+                <w:noProof/>
+                <w:webHidden/>
+              </w:rPr>
+              <w:fldChar w:fldCharType="end"/>
+            </w:r>
+          </w:hyperlink>
+        </w:p>
+        <w:p>
+          <w:pPr>
+            <w:pStyle w:val="TOC3"/>
+            <w:rPr>
+              <w:rFonts w:asciiTheme="minorHAnsi" w:eastAsiaTheme="minorEastAsia" w:hAnsiTheme="minorHAnsi" w:cstheme="minorBidi"/>
+              <w:b w:val="0"/>
+              <w:noProof/>
+              <w:sz w:val="22"/>
+              <w:szCs w:val="22"/>
+            </w:rPr>
+          </w:pPr>
+          <w:hyperlink w:anchor="_Toc24742647" w:history="1">
+            <w:r>
+              <w:rPr>
+                <w:rStyle w:val="Hyperlink"/>
+                <w:noProof/>
+              </w:rPr>
+              <w:t>Table 1: Tier 2 Support</w:t>
+            </w:r>
+            <w:r>
+              <w:rPr>
+                <w:noProof/>
+                <w:webHidden/>
+              </w:rPr>
+              <w:tab/>
+            </w:r>
+            <w:r>
+              <w:rPr>
+                <w:noProof/>
+                <w:webHidden/>
+              </w:rPr>
+              <w:fldChar w:fldCharType="begin"/>
+            </w:r>
+            <w:r>
+              <w:rPr>
+                <w:noProof/>
+                <w:webHidden/>
+              </w:rPr>
+              <w:instrText xml:space="preserve"> PAGEREF _Toc24742647 \h </w:instrText>
+            </w:r>
+            <w:r>
+              <w:rPr>
+                <w:noProof/>
+                <w:webHidden/>
+              </w:rPr>
+            </w:r>
+            <w:r>
+              <w:rPr>
+                <w:noProof/>
+                <w:webHidden/>
+              </w:rPr>
+              <w:fldChar w:fldCharType="separate"/>
+            </w:r>
+            <w:r>
+              <w:rPr>
+                <w:noProof/>
+                <w:webHidden/>
+              </w:rPr>
+              <w:t>5</w:t>
+            </w:r>
+            <w:r>
+              <w:rPr>
+                <w:noProof/>
+                <w:webHidden/>
+              </w:rPr>
+              <w:fldChar w:fldCharType="end"/>
+            </w:r>
+          </w:hyperlink>
+        </w:p>
+        <w:p>
+          <w:pPr>
+            <w:pStyle w:val="TOC2"/>
+            <w:rPr>
+              <w:rFonts w:asciiTheme="minorHAnsi" w:eastAsiaTheme="minorEastAsia" w:hAnsiTheme="minorHAnsi" w:cstheme="minorBidi"/>
+              <w:b w:val="0"/>
+              <w:noProof/>
+              <w:sz w:val="22"/>
+              <w:szCs w:val="22"/>
+            </w:rPr>
+          </w:pPr>
+          <w:hyperlink w:anchor="_Toc24742648" w:history="1">
+            <w:r>
+              <w:rPr>
+                <w:rStyle w:val="Hyperlink"/>
+                <w:noProof/>
+              </w:rPr>
+              <w:t>Tier 3 Support</w:t>
+            </w:r>
+            <w:r>
+              <w:rPr>
+                <w:noProof/>
+                <w:webHidden/>
+              </w:rPr>
+              <w:tab/>
+            </w:r>
+            <w:r>
+              <w:rPr>
+                <w:noProof/>
+                <w:webHidden/>
+              </w:rPr>
+              <w:fldChar w:fldCharType="begin"/>
+            </w:r>
+            <w:r>
+              <w:rPr>
+                <w:noProof/>
+                <w:webHidden/>
+              </w:rPr>
+              <w:instrText xml:space="preserve"> PAGEREF _Toc24742648 \h </w:instrText>
+            </w:r>
+            <w:r>
+              <w:rPr>
+                <w:noProof/>
+                <w:webHidden/>
+              </w:rPr>
+            </w:r>
+            <w:r>
+              <w:rPr>
+                <w:noProof/>
+                <w:webHidden/>
+              </w:rPr>
+              <w:fldChar w:fldCharType="separate"/>
+            </w:r>
+            <w:r>
+              <w:rPr>
+                <w:noProof/>
+                <w:webHidden/>
+              </w:rPr>
+              <w:t>5</w:t>
+            </w:r>
+            <w:r>
+              <w:rPr>
+                <w:noProof/>
+                <w:webHidden/>
+              </w:rPr>
+              <w:fldChar w:fldCharType="end"/>
+            </w:r>
+          </w:hyperlink>
+        </w:p>
+        <w:p>
+          <w:pPr>
+            <w:pStyle w:val="TOC3"/>
+            <w:rPr>
+              <w:rFonts w:asciiTheme="minorHAnsi" w:eastAsiaTheme="minorEastAsia" w:hAnsiTheme="minorHAnsi" w:cstheme="minorBidi"/>
+              <w:b w:val="0"/>
+              <w:noProof/>
+              <w:sz w:val="22"/>
+              <w:szCs w:val="22"/>
+            </w:rPr>
+          </w:pPr>
+          <w:hyperlink w:anchor="_Toc24742649" w:history="1">
+            <w:r>
+              <w:rPr>
+                <w:rStyle w:val="Hyperlink"/>
+                <w:noProof/>
+              </w:rPr>
+              <w:t>Table 2: Tier 3 Support</w:t>
+            </w:r>
+            <w:r>
+              <w:rPr>
+                <w:noProof/>
+                <w:webHidden/>
+              </w:rPr>
+              <w:tab/>
+            </w:r>
+            <w:r>
+              <w:rPr>
+                <w:noProof/>
+                <w:webHidden/>
+              </w:rPr>
+              <w:fldChar w:fldCharType="begin"/>
+            </w:r>
+            <w:r>
+              <w:rPr>
+                <w:noProof/>
+                <w:webHidden/>
+              </w:rPr>
+              <w:instrText xml:space="preserve"> PAGEREF _Toc24742649 \h </w:instrText>
+            </w:r>
+            <w:r>
+              <w:rPr>
+                <w:noProof/>
+                <w:webHidden/>
+              </w:rPr>
+            </w:r>
+            <w:r>
+              <w:rPr>
+                <w:noProof/>
+                <w:webHidden/>
+              </w:rPr>
+              <w:fldChar w:fldCharType="separate"/>
+            </w:r>
+            <w:r>
+              <w:rPr>
+                <w:noProof/>
+                <w:webHidden/>
+              </w:rPr>
+              <w:t>5</w:t>
             </w:r>
             <w:r>
               <w:rPr>
@@ -1081,13 +1630,13 @@
               <w:szCs w:val="22"/>
             </w:rPr>
           </w:pPr>
-          <w:hyperlink w:anchor="_Toc24741900" w:history="1">
+          <w:hyperlink w:anchor="_Toc24742650" w:history="1">
             <w:r>
               <w:rPr>
                 <w:rStyle w:val="Hyperlink"/>
                 <w:noProof/>
               </w:rPr>
-              <w:t>3</w:t>
+              <w:t>4.</w:t>
             </w:r>
             <w:r>
               <w:rPr>
@@ -1104,7 +1653,7 @@
                 <w:rStyle w:val="Hyperlink"/>
                 <w:noProof/>
               </w:rPr>
-              <w:t>Triage and Support</w:t>
+              <w:t>VSA Triage Process Workflow</w:t>
             </w:r>
             <w:r>
               <w:rPr>
@@ -1125,7 +1674,7 @@
                 <w:noProof/>
                 <w:webHidden/>
               </w:rPr>
-              <w:instrText xml:space="preserve"> PAGEREF _Toc24741900 \h </w:instrText>
+              <w:instrText xml:space="preserve"> PAGEREF _Toc24742650 \h </w:instrText>
             </w:r>
             <w:r>
               <w:rPr>
@@ -1145,93 +1694,7 @@
                 <w:noProof/>
                 <w:webHidden/>
               </w:rPr>
-              <w:t>4</w:t>
-            </w:r>
-            <w:r>
-              <w:rPr>
-                <w:noProof/>
-                <w:webHidden/>
-              </w:rPr>
-              <w:fldChar w:fldCharType="end"/>
-            </w:r>
-          </w:hyperlink>
-        </w:p>
-        <w:p>
-          <w:pPr>
-            <w:pStyle w:val="TOC2"/>
-            <w:rPr>
-              <w:rFonts w:asciiTheme="minorHAnsi" w:eastAsiaTheme="minorEastAsia" w:hAnsiTheme="minorHAnsi" w:cstheme="minorBidi"/>
-              <w:b w:val="0"/>
-              <w:noProof/>
-              <w:sz w:val="22"/>
-              <w:szCs w:val="22"/>
-            </w:rPr>
-          </w:pPr>
-          <w:hyperlink w:anchor="_Toc24741901" w:history="1">
-            <w:r>
-              <w:rPr>
-                <w:rStyle w:val="Hyperlink"/>
-                <w:noProof/>
-              </w:rPr>
-              <w:t>1.</w:t>
-            </w:r>
-            <w:r>
-              <w:rPr>
-                <w:rFonts w:asciiTheme="minorHAnsi" w:eastAsiaTheme="minorEastAsia" w:hAnsiTheme="minorHAnsi" w:cstheme="minorBidi"/>
-                <w:b w:val="0"/>
-                <w:noProof/>
-                <w:sz w:val="22"/>
-                <w:szCs w:val="22"/>
-              </w:rPr>
-              <w:tab/>
-            </w:r>
-            <w:r>
-              <w:rPr>
-                <w:rStyle w:val="Hyperlink"/>
-                <w:noProof/>
-              </w:rPr>
-              <w:t>Tier 1 Support (VSP)</w:t>
-            </w:r>
-            <w:r>
-              <w:rPr>
-                <w:noProof/>
-                <w:webHidden/>
-              </w:rPr>
-              <w:tab/>
-            </w:r>
-            <w:r>
-              <w:rPr>
-                <w:noProof/>
-                <w:webHidden/>
-              </w:rPr>
-              <w:fldChar w:fldCharType="begin"/>
-            </w:r>
-            <w:r>
-              <w:rPr>
-                <w:noProof/>
-                <w:webHidden/>
-              </w:rPr>
-              <w:instrText xml:space="preserve"> PAGEREF _Toc24741901 \h </w:instrText>
-            </w:r>
-            <w:r>
-              <w:rPr>
-                <w:noProof/>
-                <w:webHidden/>
-              </w:rPr>
-            </w:r>
-            <w:r>
-              <w:rPr>
-                <w:noProof/>
-                <w:webHidden/>
-              </w:rPr>
-              <w:fldChar w:fldCharType="separate"/>
-            </w:r>
-            <w:r>
-              <w:rPr>
-                <w:noProof/>
-                <w:webHidden/>
-              </w:rPr>
-              <w:t>4</w:t>
+              <w:t>6</w:t>
             </w:r>
             <w:r>
               <w:rPr>
@@ -1253,30 +1716,13 @@
               <w:szCs w:val="22"/>
             </w:rPr>
           </w:pPr>
-          <w:hyperlink w:anchor="_Toc24741902" w:history="1">
+          <w:hyperlink w:anchor="_Toc24742651" w:history="1">
             <w:r>
               <w:rPr>
                 <w:rStyle w:val="Hyperlink"/>
                 <w:noProof/>
               </w:rPr>
-              <w:t>1.</w:t>
-            </w:r>
-            <w:r>
-              <w:rPr>
-                <w:rFonts w:asciiTheme="minorHAnsi" w:eastAsiaTheme="minorEastAsia" w:hAnsiTheme="minorHAnsi" w:cstheme="minorBidi"/>
-                <w:b w:val="0"/>
-                <w:noProof/>
-                <w:sz w:val="22"/>
-                <w:szCs w:val="22"/>
-              </w:rPr>
-              <w:tab/>
-            </w:r>
-            <w:r>
-              <w:rPr>
-                <w:rStyle w:val="Hyperlink"/>
-                <w:noProof/>
-              </w:rPr>
-              <w:t>Tier 1 Process Details</w:t>
+              <w:t>Table 3: Triage Severity Assessment</w:t>
             </w:r>
             <w:r>
               <w:rPr>
@@ -1297,577 +1743,7 @@
                 <w:noProof/>
                 <w:webHidden/>
               </w:rPr>
-              <w:instrText xml:space="preserve"> PAGEREF _Toc24741902 \h </w:instrText>
-            </w:r>
-            <w:r>
-              <w:rPr>
-                <w:noProof/>
-                <w:webHidden/>
-              </w:rPr>
-            </w:r>
-            <w:r>
-              <w:rPr>
-                <w:noProof/>
-                <w:webHidden/>
-              </w:rPr>
-              <w:fldChar w:fldCharType="separate"/>
-            </w:r>
-            <w:r>
-              <w:rPr>
-                <w:noProof/>
-                <w:webHidden/>
-              </w:rPr>
-              <w:t>4</w:t>
-            </w:r>
-            <w:r>
-              <w:rPr>
-                <w:noProof/>
-                <w:webHidden/>
-              </w:rPr>
-              <w:fldChar w:fldCharType="end"/>
-            </w:r>
-          </w:hyperlink>
-        </w:p>
-        <w:p>
-          <w:pPr>
-            <w:pStyle w:val="TOC2"/>
-            <w:rPr>
-              <w:rFonts w:asciiTheme="minorHAnsi" w:eastAsiaTheme="minorEastAsia" w:hAnsiTheme="minorHAnsi" w:cstheme="minorBidi"/>
-              <w:b w:val="0"/>
-              <w:noProof/>
-              <w:sz w:val="22"/>
-              <w:szCs w:val="22"/>
-            </w:rPr>
-          </w:pPr>
-          <w:hyperlink w:anchor="_Toc24741903" w:history="1">
-            <w:r>
-              <w:rPr>
-                <w:rStyle w:val="Hyperlink"/>
-                <w:noProof/>
-              </w:rPr>
-              <w:t>3.</w:t>
-            </w:r>
-            <w:r>
-              <w:rPr>
-                <w:rFonts w:asciiTheme="minorHAnsi" w:eastAsiaTheme="minorEastAsia" w:hAnsiTheme="minorHAnsi" w:cstheme="minorBidi"/>
-                <w:b w:val="0"/>
-                <w:noProof/>
-                <w:sz w:val="22"/>
-                <w:szCs w:val="22"/>
-              </w:rPr>
-              <w:tab/>
-            </w:r>
-            <w:r>
-              <w:rPr>
-                <w:rStyle w:val="Hyperlink"/>
-                <w:noProof/>
-              </w:rPr>
-              <w:t>Tier 2 Support (VSA)</w:t>
-            </w:r>
-            <w:r>
-              <w:rPr>
-                <w:noProof/>
-                <w:webHidden/>
-              </w:rPr>
-              <w:tab/>
-            </w:r>
-            <w:r>
-              <w:rPr>
-                <w:noProof/>
-                <w:webHidden/>
-              </w:rPr>
-              <w:fldChar w:fldCharType="begin"/>
-            </w:r>
-            <w:r>
-              <w:rPr>
-                <w:noProof/>
-                <w:webHidden/>
-              </w:rPr>
-              <w:instrText xml:space="preserve"> PAGEREF _Toc24741903 \h </w:instrText>
-            </w:r>
-            <w:r>
-              <w:rPr>
-                <w:noProof/>
-                <w:webHidden/>
-              </w:rPr>
-            </w:r>
-            <w:r>
-              <w:rPr>
-                <w:noProof/>
-                <w:webHidden/>
-              </w:rPr>
-              <w:fldChar w:fldCharType="separate"/>
-            </w:r>
-            <w:r>
-              <w:rPr>
-                <w:noProof/>
-                <w:webHidden/>
-              </w:rPr>
-              <w:t>5</w:t>
-            </w:r>
-            <w:r>
-              <w:rPr>
-                <w:noProof/>
-                <w:webHidden/>
-              </w:rPr>
-              <w:fldChar w:fldCharType="end"/>
-            </w:r>
-          </w:hyperlink>
-        </w:p>
-        <w:p>
-          <w:pPr>
-            <w:pStyle w:val="TOC3"/>
-            <w:rPr>
-              <w:rFonts w:asciiTheme="minorHAnsi" w:eastAsiaTheme="minorEastAsia" w:hAnsiTheme="minorHAnsi" w:cstheme="minorBidi"/>
-              <w:b w:val="0"/>
-              <w:noProof/>
-              <w:sz w:val="22"/>
-              <w:szCs w:val="22"/>
-            </w:rPr>
-          </w:pPr>
-          <w:hyperlink w:anchor="_Toc24741904" w:history="1">
-            <w:r>
-              <w:rPr>
-                <w:rStyle w:val="Hyperlink"/>
-                <w:noProof/>
-              </w:rPr>
-              <w:t>1.</w:t>
-            </w:r>
-            <w:r>
-              <w:rPr>
-                <w:rFonts w:asciiTheme="minorHAnsi" w:eastAsiaTheme="minorEastAsia" w:hAnsiTheme="minorHAnsi" w:cstheme="minorBidi"/>
-                <w:b w:val="0"/>
-                <w:noProof/>
-                <w:sz w:val="22"/>
-                <w:szCs w:val="22"/>
-              </w:rPr>
-              <w:tab/>
-            </w:r>
-            <w:r>
-              <w:rPr>
-                <w:rStyle w:val="Hyperlink"/>
-                <w:noProof/>
-              </w:rPr>
-              <w:t>Table 1: Tier 2 Support</w:t>
-            </w:r>
-            <w:r>
-              <w:rPr>
-                <w:noProof/>
-                <w:webHidden/>
-              </w:rPr>
-              <w:tab/>
-            </w:r>
-            <w:r>
-              <w:rPr>
-                <w:noProof/>
-                <w:webHidden/>
-              </w:rPr>
-              <w:fldChar w:fldCharType="begin"/>
-            </w:r>
-            <w:r>
-              <w:rPr>
-                <w:noProof/>
-                <w:webHidden/>
-              </w:rPr>
-              <w:instrText xml:space="preserve"> PAGEREF _Toc24741904 \h </w:instrText>
-            </w:r>
-            <w:r>
-              <w:rPr>
-                <w:noProof/>
-                <w:webHidden/>
-              </w:rPr>
-            </w:r>
-            <w:r>
-              <w:rPr>
-                <w:noProof/>
-                <w:webHidden/>
-              </w:rPr>
-              <w:fldChar w:fldCharType="separate"/>
-            </w:r>
-            <w:r>
-              <w:rPr>
-                <w:noProof/>
-                <w:webHidden/>
-              </w:rPr>
-              <w:t>5</w:t>
-            </w:r>
-            <w:r>
-              <w:rPr>
-                <w:noProof/>
-                <w:webHidden/>
-              </w:rPr>
-              <w:fldChar w:fldCharType="end"/>
-            </w:r>
-          </w:hyperlink>
-        </w:p>
-        <w:p>
-          <w:pPr>
-            <w:pStyle w:val="TOC2"/>
-            <w:rPr>
-              <w:rFonts w:asciiTheme="minorHAnsi" w:eastAsiaTheme="minorEastAsia" w:hAnsiTheme="minorHAnsi" w:cstheme="minorBidi"/>
-              <w:b w:val="0"/>
-              <w:noProof/>
-              <w:sz w:val="22"/>
-              <w:szCs w:val="22"/>
-            </w:rPr>
-          </w:pPr>
-          <w:hyperlink w:anchor="_Toc24741905" w:history="1">
-            <w:r>
-              <w:rPr>
-                <w:rStyle w:val="Hyperlink"/>
-                <w:rFonts w:eastAsia="Arial"/>
-                <w:noProof/>
-              </w:rPr>
-              <w:t>4.</w:t>
-            </w:r>
-            <w:r>
-              <w:rPr>
-                <w:noProof/>
-                <w:webHidden/>
-              </w:rPr>
-              <w:tab/>
-            </w:r>
-            <w:r>
-              <w:rPr>
-                <w:noProof/>
-                <w:webHidden/>
-              </w:rPr>
-              <w:fldChar w:fldCharType="begin"/>
-            </w:r>
-            <w:r>
-              <w:rPr>
-                <w:noProof/>
-                <w:webHidden/>
-              </w:rPr>
-              <w:instrText xml:space="preserve"> PAGEREF _Toc24741905 \h </w:instrText>
-            </w:r>
-            <w:r>
-              <w:rPr>
-                <w:noProof/>
-                <w:webHidden/>
-              </w:rPr>
-            </w:r>
-            <w:r>
-              <w:rPr>
-                <w:noProof/>
-                <w:webHidden/>
-              </w:rPr>
-              <w:fldChar w:fldCharType="separate"/>
-            </w:r>
-            <w:r>
-              <w:rPr>
-                <w:noProof/>
-                <w:webHidden/>
-              </w:rPr>
-              <w:t>5</w:t>
-            </w:r>
-            <w:r>
-              <w:rPr>
-                <w:noProof/>
-                <w:webHidden/>
-              </w:rPr>
-              <w:fldChar w:fldCharType="end"/>
-            </w:r>
-          </w:hyperlink>
-        </w:p>
-        <w:p>
-          <w:pPr>
-            <w:pStyle w:val="TOC2"/>
-            <w:rPr>
-              <w:rFonts w:asciiTheme="minorHAnsi" w:eastAsiaTheme="minorEastAsia" w:hAnsiTheme="minorHAnsi" w:cstheme="minorBidi"/>
-              <w:b w:val="0"/>
-              <w:noProof/>
-              <w:sz w:val="22"/>
-              <w:szCs w:val="22"/>
-            </w:rPr>
-          </w:pPr>
-          <w:hyperlink w:anchor="_Toc24741906" w:history="1">
-            <w:r>
-              <w:rPr>
-                <w:rStyle w:val="Hyperlink"/>
-                <w:noProof/>
-              </w:rPr>
-              <w:t>5.</w:t>
-            </w:r>
-            <w:r>
-              <w:rPr>
-                <w:rFonts w:asciiTheme="minorHAnsi" w:eastAsiaTheme="minorEastAsia" w:hAnsiTheme="minorHAnsi" w:cstheme="minorBidi"/>
-                <w:b w:val="0"/>
-                <w:noProof/>
-                <w:sz w:val="22"/>
-                <w:szCs w:val="22"/>
-              </w:rPr>
-              <w:tab/>
-            </w:r>
-            <w:r>
-              <w:rPr>
-                <w:rStyle w:val="Hyperlink"/>
-                <w:noProof/>
-              </w:rPr>
-              <w:t>Tier 3 Support</w:t>
-            </w:r>
-            <w:r>
-              <w:rPr>
-                <w:noProof/>
-                <w:webHidden/>
-              </w:rPr>
-              <w:tab/>
-            </w:r>
-            <w:r>
-              <w:rPr>
-                <w:noProof/>
-                <w:webHidden/>
-              </w:rPr>
-              <w:fldChar w:fldCharType="begin"/>
-            </w:r>
-            <w:r>
-              <w:rPr>
-                <w:noProof/>
-                <w:webHidden/>
-              </w:rPr>
-              <w:instrText xml:space="preserve"> PAGEREF _Toc24741906 \h </w:instrText>
-            </w:r>
-            <w:r>
-              <w:rPr>
-                <w:noProof/>
-                <w:webHidden/>
-              </w:rPr>
-            </w:r>
-            <w:r>
-              <w:rPr>
-                <w:noProof/>
-                <w:webHidden/>
-              </w:rPr>
-              <w:fldChar w:fldCharType="separate"/>
-            </w:r>
-            <w:r>
-              <w:rPr>
-                <w:noProof/>
-                <w:webHidden/>
-              </w:rPr>
-              <w:t>5</w:t>
-            </w:r>
-            <w:r>
-              <w:rPr>
-                <w:noProof/>
-                <w:webHidden/>
-              </w:rPr>
-              <w:fldChar w:fldCharType="end"/>
-            </w:r>
-          </w:hyperlink>
-        </w:p>
-        <w:p>
-          <w:pPr>
-            <w:pStyle w:val="TOC3"/>
-            <w:rPr>
-              <w:rFonts w:asciiTheme="minorHAnsi" w:eastAsiaTheme="minorEastAsia" w:hAnsiTheme="minorHAnsi" w:cstheme="minorBidi"/>
-              <w:b w:val="0"/>
-              <w:noProof/>
-              <w:sz w:val="22"/>
-              <w:szCs w:val="22"/>
-            </w:rPr>
-          </w:pPr>
-          <w:hyperlink w:anchor="_Toc24741907" w:history="1">
-            <w:r>
-              <w:rPr>
-                <w:rStyle w:val="Hyperlink"/>
-                <w:noProof/>
-              </w:rPr>
-              <w:t>1.</w:t>
-            </w:r>
-            <w:r>
-              <w:rPr>
-                <w:rFonts w:asciiTheme="minorHAnsi" w:eastAsiaTheme="minorEastAsia" w:hAnsiTheme="minorHAnsi" w:cstheme="minorBidi"/>
-                <w:b w:val="0"/>
-                <w:noProof/>
-                <w:sz w:val="22"/>
-                <w:szCs w:val="22"/>
-              </w:rPr>
-              <w:tab/>
-            </w:r>
-            <w:r>
-              <w:rPr>
-                <w:rStyle w:val="Hyperlink"/>
-                <w:noProof/>
-              </w:rPr>
-              <w:t>Table 2: Tier 3 Support</w:t>
-            </w:r>
-            <w:r>
-              <w:rPr>
-                <w:noProof/>
-                <w:webHidden/>
-              </w:rPr>
-              <w:tab/>
-            </w:r>
-            <w:r>
-              <w:rPr>
-                <w:noProof/>
-                <w:webHidden/>
-              </w:rPr>
-              <w:fldChar w:fldCharType="begin"/>
-            </w:r>
-            <w:r>
-              <w:rPr>
-                <w:noProof/>
-                <w:webHidden/>
-              </w:rPr>
-              <w:instrText xml:space="preserve"> PAGEREF _Toc24741907 \h </w:instrText>
-            </w:r>
-            <w:r>
-              <w:rPr>
-                <w:noProof/>
-                <w:webHidden/>
-              </w:rPr>
-            </w:r>
-            <w:r>
-              <w:rPr>
-                <w:noProof/>
-                <w:webHidden/>
-              </w:rPr>
-              <w:fldChar w:fldCharType="separate"/>
-            </w:r>
-            <w:r>
-              <w:rPr>
-                <w:noProof/>
-                <w:webHidden/>
-              </w:rPr>
-              <w:t>5</w:t>
-            </w:r>
-            <w:r>
-              <w:rPr>
-                <w:noProof/>
-                <w:webHidden/>
-              </w:rPr>
-              <w:fldChar w:fldCharType="end"/>
-            </w:r>
-          </w:hyperlink>
-        </w:p>
-        <w:p>
-          <w:pPr>
-            <w:pStyle w:val="TOC1"/>
-            <w:rPr>
-              <w:rFonts w:asciiTheme="minorHAnsi" w:eastAsiaTheme="minorEastAsia" w:hAnsiTheme="minorHAnsi" w:cstheme="minorBidi"/>
-              <w:b w:val="0"/>
-              <w:noProof/>
-              <w:sz w:val="22"/>
-              <w:szCs w:val="22"/>
-            </w:rPr>
-          </w:pPr>
-          <w:hyperlink w:anchor="_Toc24741908" w:history="1">
-            <w:r>
-              <w:rPr>
-                <w:rStyle w:val="Hyperlink"/>
-                <w:rFonts w:eastAsia="Arial"/>
-                <w:noProof/>
-              </w:rPr>
-              <w:t>2.</w:t>
-            </w:r>
-            <w:r>
-              <w:rPr>
-                <w:noProof/>
-                <w:webHidden/>
-              </w:rPr>
-              <w:tab/>
-            </w:r>
-            <w:r>
-              <w:rPr>
-                <w:noProof/>
-                <w:webHidden/>
-              </w:rPr>
-              <w:fldChar w:fldCharType="begin"/>
-            </w:r>
-            <w:r>
-              <w:rPr>
-                <w:noProof/>
-                <w:webHidden/>
-              </w:rPr>
-              <w:instrText xml:space="preserve"> PAGEREF _Toc24741908 \h </w:instrText>
-            </w:r>
-            <w:r>
-              <w:rPr>
-                <w:noProof/>
-                <w:webHidden/>
-              </w:rPr>
-            </w:r>
-            <w:r>
-              <w:rPr>
-                <w:noProof/>
-                <w:webHidden/>
-              </w:rPr>
-              <w:fldChar w:fldCharType="separate"/>
-            </w:r>
-            <w:r>
-              <w:rPr>
-                <w:noProof/>
-                <w:webHidden/>
-              </w:rPr>
-              <w:t>6</w:t>
-            </w:r>
-            <w:r>
-              <w:rPr>
-                <w:noProof/>
-                <w:webHidden/>
-              </w:rPr>
-              <w:fldChar w:fldCharType="end"/>
-            </w:r>
-          </w:hyperlink>
-        </w:p>
-        <w:p>
-          <w:pPr>
-            <w:pStyle w:val="TOC2"/>
-            <w:rPr>
-              <w:rFonts w:asciiTheme="minorHAnsi" w:eastAsiaTheme="minorEastAsia" w:hAnsiTheme="minorHAnsi" w:cstheme="minorBidi"/>
-              <w:b w:val="0"/>
-              <w:noProof/>
-              <w:sz w:val="22"/>
-              <w:szCs w:val="22"/>
-            </w:rPr>
-          </w:pPr>
-          <w:hyperlink w:anchor="_Toc24741909" w:history="1">
-            <w:r>
-              <w:rPr>
-                <w:rStyle w:val="Hyperlink"/>
-                <w:noProof/>
-              </w:rPr>
-              <w:t>1.</w:t>
-            </w:r>
-            <w:r>
-              <w:rPr>
-                <w:rFonts w:asciiTheme="minorHAnsi" w:eastAsiaTheme="minorEastAsia" w:hAnsiTheme="minorHAnsi" w:cstheme="minorBidi"/>
-                <w:b w:val="0"/>
-                <w:noProof/>
-                <w:sz w:val="22"/>
-                <w:szCs w:val="22"/>
-              </w:rPr>
-              <w:tab/>
-            </w:r>
-            <w:r>
-              <w:rPr>
-                <w:rStyle w:val="Hyperlink"/>
-                <w:noProof/>
-              </w:rPr>
-              <w:t>VSA Triage Process Workflow</w:t>
-            </w:r>
-            <w:r>
-              <w:rPr>
-                <w:noProof/>
-                <w:webHidden/>
-              </w:rPr>
-              <w:tab/>
-            </w:r>
-            <w:r>
-              <w:rPr>
-                <w:noProof/>
-                <w:webHidden/>
-              </w:rPr>
-              <w:fldChar w:fldCharType="begin"/>
-            </w:r>
-            <w:r>
-              <w:rPr>
-                <w:noProof/>
-                <w:webHidden/>
-              </w:rPr>
-              <w:instrText xml:space="preserve"> PAGEREF _Toc24741909 \h </w:instrText>
+              <w:instrText xml:space="preserve"> PAGEREF _Toc24742651 \h </w:instrText>
             </w:r>
             <w:r>
               <w:rPr>
@@ -1935,8 +1811,8 @@
         <w:spacing w:before="180"/>
         <w:ind w:left="720" w:hanging="720"/>
       </w:pPr>
-      <w:bookmarkStart w:id="1" w:name="_heading=h.30j0zll" w:colFirst="0" w:colLast="0"/>
-      <w:bookmarkEnd w:id="1"/>
+      <w:bookmarkStart w:id="2" w:name="_heading=h.30j0zll" w:colFirst="0" w:colLast="0"/>
+      <w:bookmarkEnd w:id="2"/>
     </w:p>
     <w:p>
       <w:pPr>
@@ -1955,12 +1831,12 @@
       <w:pPr>
         <w:pStyle w:val="Heading1"/>
       </w:pPr>
-      <w:bookmarkStart w:id="2" w:name="_Toc24741898"/>
+      <w:bookmarkStart w:id="3" w:name="_Toc24742641"/>
       <w:r>
         <w:lastRenderedPageBreak/>
         <w:t>Introduction</w:t>
       </w:r>
-      <w:bookmarkEnd w:id="2"/>
+      <w:bookmarkEnd w:id="3"/>
     </w:p>
     <w:p>
       <w:pPr>
@@ -1979,8 +1855,8 @@
           <w:szCs w:val="22"/>
         </w:rPr>
       </w:pPr>
-      <w:bookmarkStart w:id="3" w:name="_heading=h.3znysh7" w:colFirst="0" w:colLast="0"/>
-      <w:bookmarkEnd w:id="3"/>
+      <w:bookmarkStart w:id="4" w:name="_heading=h.3znysh7" w:colFirst="0" w:colLast="0"/>
+      <w:bookmarkEnd w:id="4"/>
       <w:r>
         <w:rPr>
           <w:rFonts w:ascii="Arial" w:eastAsia="Arial" w:hAnsi="Arial" w:cs="Arial"/>
@@ -1988,16 +1864,7 @@
           <w:sz w:val="22"/>
           <w:szCs w:val="22"/>
         </w:rPr>
-        <w:t>T</w:t>
-      </w:r>
-      <w:r>
-        <w:rPr>
-          <w:rFonts w:ascii="Arial" w:eastAsia="Arial" w:hAnsi="Arial" w:cs="Arial"/>
-          <w:color w:val="000000"/>
-          <w:sz w:val="22"/>
-          <w:szCs w:val="22"/>
-        </w:rPr>
-        <w:t>he VSA team is committed to provide the best service available so our Veterans can enjoy fast and reliable access to our state-of-the-art applications and services.</w:t>
+        <w:t>The VSA team is committed to provide the best service available so our Veterans can enjoy fast and reliable access to our state-of-the-art applications and services.</w:t>
       </w:r>
     </w:p>
     <w:p>
@@ -2024,27 +1891,18 @@
           <w:sz w:val="22"/>
           <w:szCs w:val="22"/>
         </w:rPr>
-        <w:t xml:space="preserve">VSA will accomplish this by integrating their resources to the current VSP Triage process </w:t>
-      </w:r>
-      <w:r>
-        <w:rPr>
-          <w:rFonts w:ascii="Arial" w:eastAsia="Arial" w:hAnsi="Arial" w:cs="Arial"/>
-          <w:color w:val="000000"/>
-          <w:sz w:val="22"/>
-          <w:szCs w:val="22"/>
-        </w:rPr>
-        <w:t>therefore reducing the cost by reusing the current set process and enhancing the collaboration between VSP and VSA.</w:t>
+        <w:t>VSA will accomplish this by integrating their resources to the current VSP Triage process therefore reducing the cost by reusing the current set process and enhancing the collaboration between VSP and VSA.</w:t>
       </w:r>
     </w:p>
     <w:p>
       <w:pPr>
         <w:pStyle w:val="Heading1"/>
       </w:pPr>
-      <w:bookmarkStart w:id="4" w:name="_Toc24741899"/>
+      <w:bookmarkStart w:id="5" w:name="_Toc24742642"/>
       <w:r>
         <w:t>Implementation Strategy</w:t>
       </w:r>
-      <w:bookmarkEnd w:id="4"/>
+      <w:bookmarkEnd w:id="5"/>
     </w:p>
     <w:p>
       <w:pPr>
@@ -2070,16 +1928,7 @@
           <w:sz w:val="22"/>
           <w:szCs w:val="22"/>
         </w:rPr>
-        <w:t>T</w:t>
-      </w:r>
-      <w:r>
-        <w:rPr>
-          <w:rFonts w:ascii="Arial" w:eastAsia="Arial" w:hAnsi="Arial" w:cs="Arial"/>
-          <w:color w:val="000000"/>
-          <w:sz w:val="22"/>
-          <w:szCs w:val="22"/>
-        </w:rPr>
-        <w:t xml:space="preserve">he VSA will assign the Product Owners as the </w:t>
+        <w:t xml:space="preserve">The VSA will assign the Product Owners as the </w:t>
       </w:r>
       <w:r>
         <w:rPr>
@@ -2156,14 +2005,11 @@
       <w:pPr>
         <w:pStyle w:val="Heading1"/>
       </w:pPr>
-      <w:bookmarkStart w:id="5" w:name="_Toc24741900"/>
+      <w:bookmarkStart w:id="6" w:name="_Toc24742643"/>
       <w:r>
-        <w:t>Triage an</w:t>
+        <w:t>Triage and Support</w:t>
       </w:r>
-      <w:r>
-        <w:t>d Support</w:t>
-      </w:r>
-      <w:bookmarkEnd w:id="5"/>
+      <w:bookmarkEnd w:id="6"/>
     </w:p>
     <w:p>
       <w:pPr>
@@ -2174,11 +2020,11 @@
         </w:numPr>
         <w:ind w:left="1440" w:hanging="720"/>
       </w:pPr>
-      <w:bookmarkStart w:id="6" w:name="_Toc24741901"/>
+      <w:bookmarkStart w:id="7" w:name="_Toc24742644"/>
       <w:r>
         <w:t>Tier 1 Support (VSP)</w:t>
       </w:r>
-      <w:bookmarkEnd w:id="6"/>
+      <w:bookmarkEnd w:id="7"/>
     </w:p>
     <w:p>
       <w:pPr>
@@ -2226,11 +2072,11 @@
         </w:numPr>
         <w:ind w:left="720"/>
       </w:pPr>
-      <w:bookmarkStart w:id="7" w:name="_Toc24741902"/>
+      <w:bookmarkStart w:id="8" w:name="_Toc24742645"/>
       <w:r>
         <w:t>Tier 1 Process Details</w:t>
       </w:r>
-      <w:bookmarkEnd w:id="7"/>
+      <w:bookmarkEnd w:id="8"/>
     </w:p>
     <w:p>
       <w:pPr>
@@ -2296,15 +2142,7 @@
           <w:sz w:val="22"/>
           <w:szCs w:val="22"/>
         </w:rPr>
-        <w:t>If BE Tools team is unable to resolve issue, a Triage ticket is created usin</w:t>
-      </w:r>
-      <w:r>
-        <w:rPr>
-          <w:rFonts w:ascii="Arial" w:eastAsia="Arial" w:hAnsi="Arial" w:cs="Arial"/>
-          <w:sz w:val="22"/>
-          <w:szCs w:val="22"/>
-        </w:rPr>
-        <w:t>g the Triage issue template.</w:t>
+        <w:t>If BE Tools team is unable to resolve issue, a Triage ticket is created using the Triage issue template.</w:t>
       </w:r>
     </w:p>
     <w:p>
@@ -2404,15 +2242,7 @@
           <w:sz w:val="22"/>
           <w:szCs w:val="22"/>
         </w:rPr>
-        <w:t>-Triag</w:t>
-      </w:r>
-      <w:r>
-        <w:rPr>
-          <w:rFonts w:ascii="Arial" w:eastAsia="Arial" w:hAnsi="Arial" w:cs="Arial"/>
-          <w:sz w:val="22"/>
-          <w:szCs w:val="22"/>
-        </w:rPr>
-        <w:t>e” tags to the issue.  The “</w:t>
+        <w:t>-Triage” tags to the issue.  The “</w:t>
       </w:r>
       <w:proofErr w:type="spellStart"/>
       <w:r>
@@ -2453,15 +2283,7 @@
           <w:sz w:val="22"/>
           <w:szCs w:val="22"/>
         </w:rPr>
-        <w:t>If the VSA Tier 2 resource cannot be reached and the issued is deemed “critical” per the criteria listed in Table 3</w:t>
-      </w:r>
-      <w:r>
-        <w:rPr>
-          <w:rFonts w:ascii="Arial" w:eastAsia="Arial" w:hAnsi="Arial" w:cs="Arial"/>
-          <w:sz w:val="22"/>
-          <w:szCs w:val="22"/>
-        </w:rPr>
-        <w:t xml:space="preserve"> herein, the Tier 1 team will contact the appropriate VSA Tier 3 SME as identified in Table 2.</w:t>
+        <w:t>If the VSA Tier 2 resource cannot be reached and the issued is deemed “critical” per the criteria listed in Table 3 herein, the Tier 1 team will contact the appropriate VSA Tier 3 SME as identified in Table 2.</w:t>
       </w:r>
     </w:p>
     <w:p>
@@ -2480,15 +2302,7 @@
           <w:sz w:val="22"/>
           <w:szCs w:val="22"/>
         </w:rPr>
-        <w:t>T</w:t>
-      </w:r>
-      <w:r>
-        <w:rPr>
-          <w:rFonts w:ascii="Arial" w:eastAsia="Arial" w:hAnsi="Arial" w:cs="Arial"/>
-          <w:sz w:val="22"/>
-          <w:szCs w:val="22"/>
-        </w:rPr>
-        <w:t xml:space="preserve">he VSP (BE Tools) team defines the tiers and the escalation process in the following document </w:t>
+        <w:t xml:space="preserve">The VSP (BE Tools) team defines the tiers and the escalation process in the following document </w:t>
       </w:r>
       <w:hyperlink r:id="rId11">
         <w:r>
@@ -2528,8 +2342,8 @@
         <w:spacing w:before="120"/>
         <w:ind w:left="720" w:firstLine="0"/>
       </w:pPr>
-      <w:bookmarkStart w:id="8" w:name="_heading=h.a1g6mu2tyhnp" w:colFirst="0" w:colLast="0"/>
-      <w:bookmarkEnd w:id="8"/>
+      <w:bookmarkStart w:id="9" w:name="_heading=h.a1g6mu2tyhnp" w:colFirst="0" w:colLast="0"/>
+      <w:bookmarkEnd w:id="9"/>
       <w:r>
         <w:br w:type="page"/>
       </w:r>
@@ -2544,12 +2358,12 @@
         <w:spacing w:before="120"/>
         <w:ind w:left="720"/>
       </w:pPr>
-      <w:bookmarkStart w:id="9" w:name="_Toc24741903"/>
+      <w:bookmarkStart w:id="10" w:name="_Toc24742646"/>
       <w:r>
         <w:lastRenderedPageBreak/>
         <w:t>Tier 2 Support (VSA)</w:t>
       </w:r>
-      <w:bookmarkEnd w:id="9"/>
+      <w:bookmarkEnd w:id="10"/>
     </w:p>
     <w:p>
       <w:pPr>
@@ -2567,15 +2381,7 @@
           <w:sz w:val="22"/>
           <w:szCs w:val="22"/>
         </w:rPr>
-        <w:t>VSA comes into play when Tier 1 is unable to solve the issue from a platform</w:t>
-      </w:r>
-      <w:r>
-        <w:rPr>
-          <w:rFonts w:ascii="Arial" w:eastAsia="Arial" w:hAnsi="Arial" w:cs="Arial"/>
-          <w:sz w:val="22"/>
-          <w:szCs w:val="22"/>
-        </w:rPr>
-        <w:t xml:space="preserve"> perspective.  If VSA resources are needed, the Triage effort is escalated to Tier 2 support and a GitHub issue will be updated using the appropriate labels and assigned to the appropriate team as defined on the section below</w:t>
+        <w:t>VSA comes into play when Tier 1 is unable to solve the issue from a platform perspective.  If VSA resources are needed, the Triage effort is escalated to Tier 2 support and a GitHub issue will be updated using the appropriate labels and assigned to the appropriate team as defined on the section below</w:t>
       </w:r>
     </w:p>
     <w:p>
@@ -2593,15 +2399,7 @@
           <w:sz w:val="22"/>
           <w:szCs w:val="22"/>
         </w:rPr>
-        <w:t>VSA Tier 2 support involves th</w:t>
-      </w:r>
-      <w:r>
-        <w:rPr>
-          <w:rFonts w:ascii="Arial" w:eastAsia="Arial" w:hAnsi="Arial" w:cs="Arial"/>
-          <w:sz w:val="22"/>
-          <w:szCs w:val="22"/>
-        </w:rPr>
-        <w:t xml:space="preserve">e primary POCs for each product group.  The Product Manager is contacted first and is responsible for pulling in the appropriate resources and doing an escalation analysis based on the level of severity.  </w:t>
+        <w:t xml:space="preserve">VSA Tier 2 support involves the primary POCs for each product group.  The Product Manager is contacted first and is responsible for pulling in the appropriate resources and doing an escalation analysis based on the level of severity.  </w:t>
       </w:r>
     </w:p>
     <w:p>
@@ -2619,7 +2417,7 @@
           <w:szCs w:val="20"/>
         </w:rPr>
       </w:pPr>
-      <w:bookmarkStart w:id="10" w:name="_Toc24741904"/>
+      <w:bookmarkStart w:id="11" w:name="_Toc24742647"/>
       <w:r>
         <w:rPr>
           <w:sz w:val="20"/>
@@ -2627,7 +2425,7 @@
         </w:rPr>
         <w:t>Table 1: Tier 2 Support</w:t>
       </w:r>
-      <w:bookmarkEnd w:id="10"/>
+      <w:bookmarkEnd w:id="11"/>
     </w:p>
     <w:tbl>
       <w:tblPr>
@@ -2706,17 +2504,7 @@
                 <w:sz w:val="22"/>
                 <w:szCs w:val="22"/>
               </w:rPr>
-              <w:t>Product Manag</w:t>
-            </w:r>
-            <w:r>
-              <w:rPr>
-                <w:rFonts w:ascii="Arial" w:eastAsia="Arial" w:hAnsi="Arial" w:cs="Arial"/>
-                <w:b w:val="0"/>
-                <w:color w:val="000000"/>
-                <w:sz w:val="22"/>
-                <w:szCs w:val="22"/>
-              </w:rPr>
-              <w:t>er</w:t>
+              <w:t>Product Manager</w:t>
             </w:r>
           </w:p>
         </w:tc>
@@ -3437,15 +3225,7 @@
                 <w:sz w:val="16"/>
                 <w:szCs w:val="16"/>
               </w:rPr>
-              <w:t>miche</w:t>
-            </w:r>
-            <w:r>
-              <w:rPr>
-                <w:rFonts w:ascii="Arial" w:eastAsia="Arial" w:hAnsi="Arial" w:cs="Arial"/>
-                <w:sz w:val="16"/>
-                <w:szCs w:val="16"/>
-              </w:rPr>
-              <w:t>lle.middaugh@adhocteam.us</w:t>
+              <w:t>michelle.middaugh@adhocteam.us</w:t>
             </w:r>
           </w:p>
         </w:tc>
@@ -3788,9 +3568,7 @@
           <w:szCs w:val="22"/>
         </w:rPr>
       </w:pPr>
-      <w:bookmarkStart w:id="11" w:name="_heading=h.w87si4x3o9r5" w:colFirst="0" w:colLast="0"/>
-      <w:bookmarkStart w:id="12" w:name="_Toc24741905"/>
-      <w:bookmarkEnd w:id="11"/>
+      <w:bookmarkStart w:id="12" w:name="_heading=h.w87si4x3o9r5" w:colFirst="0" w:colLast="0"/>
       <w:bookmarkEnd w:id="12"/>
     </w:p>
     <w:p>
@@ -3802,9 +3580,7 @@
         </w:numPr>
         <w:ind w:left="1440" w:hanging="720"/>
       </w:pPr>
-      <w:bookmarkStart w:id="13" w:name="_Toc24741906"/>
-      <w:bookmarkStart w:id="14" w:name="_GoBack"/>
-      <w:bookmarkEnd w:id="14"/>
+      <w:bookmarkStart w:id="13" w:name="_Toc24742648"/>
       <w:r>
         <w:t>Tier 3 Support</w:t>
       </w:r>
@@ -3825,15 +3601,7 @@
           <w:sz w:val="22"/>
           <w:szCs w:val="22"/>
         </w:rPr>
-        <w:t>V</w:t>
-      </w:r>
-      <w:r>
-        <w:rPr>
-          <w:rFonts w:ascii="Arial" w:eastAsia="Arial" w:hAnsi="Arial" w:cs="Arial"/>
-          <w:sz w:val="22"/>
-          <w:szCs w:val="22"/>
-        </w:rPr>
-        <w:t xml:space="preserve">SA Tier 3 support would be contacted in the event the VSP Tier 1 team cannot resolve an issue </w:t>
+        <w:t xml:space="preserve">VSA Tier 3 support would be contacted in the event the VSP Tier 1 team cannot resolve an issue </w:t>
       </w:r>
       <w:proofErr w:type="gramStart"/>
       <w:r>
@@ -3851,15 +3619,7 @@
           <w:sz w:val="22"/>
           <w:szCs w:val="22"/>
         </w:rPr>
-        <w:t xml:space="preserve"> classify as “critical” and the Product Manager cannot be reached.  Please see Table 3 for the definition of a “critical” issue.  In the event the PM </w:t>
-      </w:r>
-      <w:r>
-        <w:rPr>
-          <w:rFonts w:ascii="Arial" w:eastAsia="Arial" w:hAnsi="Arial" w:cs="Arial"/>
-          <w:sz w:val="22"/>
-          <w:szCs w:val="22"/>
-        </w:rPr>
-        <w:t>cannot be contacted, the VSP Tier 1 team can directly contact the SME from the appropriate product area to obtain support.  This process is further defined in section 4 below.</w:t>
+        <w:t xml:space="preserve"> classify as “critical” and the Product Manager cannot be reached.  Please see Table 3 for the definition of a “critical” issue.  In the event the PM cannot be contacted, the VSP Tier 1 team can directly contact the SME from the appropriate product area to obtain support.  This process is further defined in section 4 below.</w:t>
       </w:r>
     </w:p>
     <w:p>
@@ -3877,7 +3637,7 @@
           <w:szCs w:val="20"/>
         </w:rPr>
       </w:pPr>
-      <w:bookmarkStart w:id="15" w:name="_Toc24741907"/>
+      <w:bookmarkStart w:id="14" w:name="_Toc24742649"/>
       <w:r>
         <w:rPr>
           <w:sz w:val="20"/>
@@ -3885,7 +3645,7 @@
         </w:rPr>
         <w:t>Table 2: Tier 3 Support</w:t>
       </w:r>
-      <w:bookmarkEnd w:id="15"/>
+      <w:bookmarkEnd w:id="14"/>
     </w:p>
     <w:tbl>
       <w:tblPr>
@@ -4759,20 +4519,18 @@
           <w:szCs w:val="22"/>
         </w:rPr>
       </w:pPr>
-      <w:bookmarkStart w:id="16" w:name="_heading=h.nw2jfikbb1g7" w:colFirst="0" w:colLast="0"/>
-      <w:bookmarkStart w:id="17" w:name="_Toc24741908"/>
-      <w:bookmarkEnd w:id="16"/>
-      <w:bookmarkEnd w:id="17"/>
+      <w:bookmarkStart w:id="15" w:name="_heading=h.nw2jfikbb1g7" w:colFirst="0" w:colLast="0"/>
+      <w:bookmarkEnd w:id="15"/>
     </w:p>
     <w:p>
       <w:pPr>
         <w:pStyle w:val="Heading1"/>
       </w:pPr>
-      <w:bookmarkStart w:id="18" w:name="_Toc24741909"/>
+      <w:bookmarkStart w:id="16" w:name="_Toc24742650"/>
       <w:r>
         <w:t>VSA Triage Process Workflow</w:t>
       </w:r>
-      <w:bookmarkEnd w:id="18"/>
+      <w:bookmarkEnd w:id="16"/>
     </w:p>
     <w:p>
       <w:pPr>
@@ -4793,15 +4551,7 @@
           <w:sz w:val="22"/>
           <w:szCs w:val="22"/>
         </w:rPr>
-        <w:t>O</w:t>
-      </w:r>
-      <w:r>
-        <w:rPr>
-          <w:rFonts w:ascii="Arial" w:eastAsia="Arial" w:hAnsi="Arial" w:cs="Arial"/>
-          <w:sz w:val="22"/>
-          <w:szCs w:val="22"/>
-        </w:rPr>
-        <w:t xml:space="preserve">nce the ticket/issue has been received by the Product Manager, they will coordinate with the team resources to resolve the issue. The issue will be managed according to the VSP process detail on the </w:t>
+        <w:t xml:space="preserve">Once the ticket/issue has been received by the Product Manager, they will coordinate with the team resources to resolve the issue. The issue will be managed according to the VSP process detail on the </w:t>
       </w:r>
       <w:hyperlink r:id="rId12">
         <w:r>
@@ -4855,15 +4605,7 @@
           <w:sz w:val="22"/>
           <w:szCs w:val="22"/>
         </w:rPr>
-        <w:t>Triage Severity Assessment -</w:t>
-      </w:r>
-      <w:r>
-        <w:rPr>
-          <w:rFonts w:ascii="Arial" w:eastAsia="Arial" w:hAnsi="Arial" w:cs="Arial"/>
-          <w:sz w:val="22"/>
-          <w:szCs w:val="22"/>
-        </w:rPr>
-        <w:t xml:space="preserve"> Issue Escalation Process</w:t>
+        <w:t>Triage Severity Assessment - Issue Escalation Process</w:t>
       </w:r>
     </w:p>
     <w:p>
@@ -4902,15 +4644,7 @@
           <w:sz w:val="22"/>
           <w:szCs w:val="22"/>
         </w:rPr>
-        <w:t xml:space="preserve"> and resources will be pulled into the Triage effort.  A new story will be immediately written (if necessary) and put into the sprint</w:t>
-      </w:r>
-      <w:r>
-        <w:rPr>
-          <w:rFonts w:ascii="Arial" w:eastAsia="Arial" w:hAnsi="Arial" w:cs="Arial"/>
-          <w:sz w:val="22"/>
-          <w:szCs w:val="22"/>
-        </w:rPr>
-        <w:t>.</w:t>
+        <w:t xml:space="preserve"> and resources will be pulled into the Triage effort.  A new story will be immediately written (if necessary) and put into the sprint.</w:t>
       </w:r>
     </w:p>
     <w:p>
@@ -4931,15 +4665,7 @@
           <w:sz w:val="22"/>
           <w:szCs w:val="22"/>
         </w:rPr>
-        <w:t>In the case of major production issues, the PM will determine whether the issue is of enough impact to cause for an immediate fix by the end of the sprint.  If the issue is deemed significant enough to require fixing by the end of the sprint, the PM will</w:t>
-      </w:r>
-      <w:r>
-        <w:rPr>
-          <w:rFonts w:ascii="Arial" w:eastAsia="Arial" w:hAnsi="Arial" w:cs="Arial"/>
-          <w:sz w:val="22"/>
-          <w:szCs w:val="22"/>
-        </w:rPr>
-        <w:t xml:space="preserve"> work with his team to update the sprint stories and objectives to ensure closure of Triage issue by the end of the sprint.</w:t>
+        <w:t>In the case of major production issues, the PM will determine whether the issue is of enough impact to cause for an immediate fix by the end of the sprint.  If the issue is deemed significant enough to require fixing by the end of the sprint, the PM will work with his team to update the sprint stories and objectives to ensure closure of Triage issue by the end of the sprint.</w:t>
       </w:r>
     </w:p>
     <w:p>
@@ -4960,15 +4686,7 @@
           <w:sz w:val="22"/>
           <w:szCs w:val="22"/>
         </w:rPr>
-        <w:t>In the case of minor issues, the story will be prioritized along with other backlog items during the next backlog grooming and/or sp</w:t>
-      </w:r>
-      <w:r>
-        <w:rPr>
-          <w:rFonts w:ascii="Arial" w:eastAsia="Arial" w:hAnsi="Arial" w:cs="Arial"/>
-          <w:sz w:val="22"/>
-          <w:szCs w:val="22"/>
-        </w:rPr>
-        <w:t>rint planning.</w:t>
+        <w:t>In the case of minor issues, the story will be prioritized along with other backlog items during the next backlog grooming and/or sprint planning.</w:t>
       </w:r>
     </w:p>
     <w:p>
@@ -5011,15 +4729,7 @@
           <w:sz w:val="22"/>
           <w:szCs w:val="22"/>
         </w:rPr>
-        <w:t>Once the issue has been resolved, a root cause analysis will be performed by the PM.  If desired by the DSVA, the PM can prov</w:t>
-      </w:r>
-      <w:r>
-        <w:rPr>
-          <w:rFonts w:ascii="Arial" w:eastAsia="Arial" w:hAnsi="Arial" w:cs="Arial"/>
-          <w:sz w:val="22"/>
-          <w:szCs w:val="22"/>
-        </w:rPr>
-        <w:t xml:space="preserve">ide a root cause analysis summary using the document template stored in the </w:t>
+        <w:t xml:space="preserve">Once the issue has been resolved, a root cause analysis will be performed by the PM.  If desired by the DSVA, the PM can provide a root cause analysis summary using the document template stored in the </w:t>
       </w:r>
       <w:hyperlink r:id="rId13">
         <w:r>
@@ -5039,41 +4749,35 @@
           <w:sz w:val="22"/>
           <w:szCs w:val="22"/>
         </w:rPr>
-        <w:t xml:space="preserve"> and will submit it to the VSA Lead Engineer, the VA Business Owners, a</w:t>
-      </w:r>
-      <w:r>
-        <w:rPr>
-          <w:rFonts w:ascii="Arial" w:eastAsia="Arial" w:hAnsi="Arial" w:cs="Arial"/>
-          <w:sz w:val="22"/>
-          <w:szCs w:val="22"/>
-        </w:rPr>
-        <w:t>nd the Program Manager.</w:t>
+        <w:t xml:space="preserve"> and will submit it to the VSA Lead Engineer, the VA Business Owners, and the Program Manager.</w:t>
       </w:r>
     </w:p>
     <w:p>
       <w:pPr>
-        <w:keepNext/>
+        <w:pStyle w:val="Heading3"/>
         <w:keepLines/>
-        <w:spacing w:before="240" w:after="60"/>
-        <w:ind w:left="630"/>
-        <w:rPr>
-          <w:rFonts w:ascii="Arial" w:eastAsia="Arial" w:hAnsi="Arial" w:cs="Arial"/>
-          <w:b/>
+        <w:numPr>
+          <w:ilvl w:val="0"/>
+          <w:numId w:val="0"/>
+        </w:numPr>
+        <w:spacing w:after="60"/>
+        <w:ind w:left="720"/>
+        <w:rPr>
           <w:sz w:val="20"/>
           <w:szCs w:val="20"/>
         </w:rPr>
       </w:pPr>
-      <w:bookmarkStart w:id="19" w:name="_heading=h.1t3h5sf" w:colFirst="0" w:colLast="0"/>
-      <w:bookmarkEnd w:id="19"/>
+      <w:bookmarkStart w:id="17" w:name="_heading=h.1t3h5sf" w:colFirst="0" w:colLast="0"/>
+      <w:bookmarkStart w:id="18" w:name="_Toc24742651"/>
+      <w:bookmarkEnd w:id="17"/>
       <w:r>
         <w:rPr>
-          <w:rFonts w:ascii="Arial" w:eastAsia="Arial" w:hAnsi="Arial" w:cs="Arial"/>
-          <w:b/>
           <w:sz w:val="20"/>
           <w:szCs w:val="20"/>
         </w:rPr>
         <w:t>Table 3: Triage Severity Assessment</w:t>
       </w:r>
+      <w:bookmarkEnd w:id="18"/>
     </w:p>
     <w:tbl>
       <w:tblPr>
@@ -5329,6 +5033,7 @@
                 <w:sz w:val="18"/>
                 <w:szCs w:val="18"/>
               </w:rPr>
+              <w:lastRenderedPageBreak/>
               <w:t>Major</w:t>
             </w:r>
           </w:p>
@@ -5376,15 +5081,7 @@
                 <w:sz w:val="18"/>
                 <w:szCs w:val="18"/>
               </w:rPr>
-              <w:t>PM will determine whether the issue is of enough impact to cause for an immediate fix by the end of the sprint.  If the issue i</w:t>
-            </w:r>
-            <w:r>
-              <w:rPr>
-                <w:rFonts w:ascii="Arial" w:eastAsia="Arial" w:hAnsi="Arial" w:cs="Arial"/>
-                <w:sz w:val="18"/>
-                <w:szCs w:val="18"/>
-              </w:rPr>
-              <w:t>s deemed significant enough to require fixing by the end of the sprint, the PM will work with his team to update the sprint stories and objectives to ensure closure of Triage issue by the end of the sprint.</w:t>
+              <w:t>PM will determine whether the issue is of enough impact to cause for an immediate fix by the end of the sprint.  If the issue is deemed significant enough to require fixing by the end of the sprint, the PM will work with his team to update the sprint stories and objectives to ensure closure of Triage issue by the end of the sprint.</w:t>
             </w:r>
           </w:p>
         </w:tc>
@@ -5438,15 +5135,7 @@
                 <w:sz w:val="18"/>
                 <w:szCs w:val="18"/>
               </w:rPr>
-              <w:t xml:space="preserve">Does not come directly from a report by a </w:t>
-            </w:r>
-            <w:r>
-              <w:rPr>
-                <w:rFonts w:ascii="Arial" w:eastAsia="Arial" w:hAnsi="Arial" w:cs="Arial"/>
-                <w:sz w:val="18"/>
-                <w:szCs w:val="18"/>
-              </w:rPr>
-              <w:t xml:space="preserve">veteran.  These issues are identified </w:t>
+              <w:t xml:space="preserve">Does not come directly from a report by a veteran.  These issues are identified </w:t>
             </w:r>
             <w:proofErr w:type="gramStart"/>
             <w:r>
@@ -5487,15 +5176,7 @@
                 <w:sz w:val="18"/>
                 <w:szCs w:val="18"/>
               </w:rPr>
-              <w:t>a new story will be written and prioritized along with other backlog ite</w:t>
-            </w:r>
-            <w:r>
-              <w:rPr>
-                <w:rFonts w:ascii="Arial" w:eastAsia="Arial" w:hAnsi="Arial" w:cs="Arial"/>
-                <w:sz w:val="18"/>
-                <w:szCs w:val="18"/>
-              </w:rPr>
-              <w:t>ms during the next backlog grooming and/or sprint planning</w:t>
+              <w:t>a new story will be written and prioritized along with other backlog items during the next backlog grooming and/or sprint planning</w:t>
             </w:r>
           </w:p>
           <w:p>
@@ -5706,13 +5387,6 @@
         <w:szCs w:val="20"/>
       </w:rPr>
       <w:tab/>
-    </w:r>
-    <w:r>
-      <w:rPr>
-        <w:color w:val="000000"/>
-        <w:sz w:val="20"/>
-        <w:szCs w:val="20"/>
-      </w:rPr>
       <w:t>October 2019</w:t>
     </w:r>
   </w:p>
@@ -6761,6 +6435,9 @@
   </w:num>
   <w:num w:numId="17">
     <w:abstractNumId w:val="2"/>
+  </w:num>
+  <w:num w:numId="18">
+    <w:abstractNumId w:val="4"/>
   </w:num>
 </w:numbering>
 </file>

--- a/teams/vsa/teams/devops/On Call Support and Monitoring Plan.docx
+++ b/teams/vsa/teams/devops/On Call Support and Monitoring Plan.docx
@@ -202,7 +202,17 @@
           <w:sz w:val="28"/>
           <w:szCs w:val="28"/>
         </w:rPr>
-        <w:t>September 2019</w:t>
+        <w:t>November</w:t>
+      </w:r>
+      <w:r>
+        <w:rPr>
+          <w:rFonts w:ascii="Arial" w:eastAsia="Arial" w:hAnsi="Arial" w:cs="Arial"/>
+          <w:b/>
+          <w:color w:val="000000"/>
+          <w:sz w:val="28"/>
+          <w:szCs w:val="28"/>
+        </w:rPr>
+        <w:t xml:space="preserve"> 2019</w:t>
       </w:r>
     </w:p>
     <w:p>
@@ -232,7 +242,17 @@
           <w:sz w:val="28"/>
           <w:szCs w:val="28"/>
         </w:rPr>
-        <w:t>Version 0.1</w:t>
+        <w:t xml:space="preserve">Version </w:t>
+      </w:r>
+      <w:r>
+        <w:rPr>
+          <w:rFonts w:ascii="Arial" w:eastAsia="Arial" w:hAnsi="Arial" w:cs="Arial"/>
+          <w:b/>
+          <w:color w:val="000000"/>
+          <w:sz w:val="28"/>
+          <w:szCs w:val="28"/>
+        </w:rPr>
+        <w:t>1.0</w:t>
       </w:r>
     </w:p>
     <w:p>
@@ -500,60 +520,6 @@
           </w:tcPr>
           <w:p>
             <w:pPr>
-              <w:spacing w:before="60" w:after="60"/>
-              <w:rPr>
-                <w:rFonts w:ascii="Arial" w:eastAsia="Arial" w:hAnsi="Arial" w:cs="Arial"/>
-              </w:rPr>
-            </w:pPr>
-          </w:p>
-        </w:tc>
-        <w:tc>
-          <w:tcPr>
-            <w:tcW w:w="1097" w:type="dxa"/>
-          </w:tcPr>
-          <w:p>
-            <w:pPr>
-              <w:spacing w:before="60" w:after="60"/>
-              <w:rPr>
-                <w:rFonts w:ascii="Arial" w:eastAsia="Arial" w:hAnsi="Arial" w:cs="Arial"/>
-              </w:rPr>
-            </w:pPr>
-          </w:p>
-        </w:tc>
-        <w:tc>
-          <w:tcPr>
-            <w:tcW w:w="4298" w:type="dxa"/>
-          </w:tcPr>
-          <w:p>
-            <w:pPr>
-              <w:spacing w:before="60" w:after="60"/>
-              <w:rPr>
-                <w:rFonts w:ascii="Arial" w:eastAsia="Arial" w:hAnsi="Arial" w:cs="Arial"/>
-              </w:rPr>
-            </w:pPr>
-          </w:p>
-        </w:tc>
-        <w:tc>
-          <w:tcPr>
-            <w:tcW w:w="2271" w:type="dxa"/>
-          </w:tcPr>
-          <w:p>
-            <w:pPr>
-              <w:spacing w:before="60" w:after="60"/>
-              <w:rPr>
-                <w:rFonts w:ascii="Arial" w:eastAsia="Arial" w:hAnsi="Arial" w:cs="Arial"/>
-              </w:rPr>
-            </w:pPr>
-          </w:p>
-        </w:tc>
-      </w:tr>
-      <w:tr>
-        <w:tc>
-          <w:tcPr>
-            <w:tcW w:w="1684" w:type="dxa"/>
-          </w:tcPr>
-          <w:p>
-            <w:pPr>
               <w:pBdr>
                 <w:top w:val="nil"/>
                 <w:left w:val="nil"/>
@@ -673,6 +639,290 @@
                 <w:szCs w:val="22"/>
               </w:rPr>
               <w:t>Jose Costa</w:t>
+            </w:r>
+          </w:p>
+        </w:tc>
+      </w:tr>
+      <w:tr>
+        <w:tc>
+          <w:tcPr>
+            <w:tcW w:w="1684" w:type="dxa"/>
+          </w:tcPr>
+          <w:p>
+            <w:pPr>
+              <w:pBdr>
+                <w:top w:val="nil"/>
+                <w:left w:val="nil"/>
+                <w:bottom w:val="nil"/>
+                <w:right w:val="nil"/>
+                <w:between w:val="nil"/>
+              </w:pBdr>
+              <w:spacing w:before="60" w:after="60"/>
+              <w:rPr>
+                <w:rFonts w:ascii="Arial" w:eastAsia="Arial" w:hAnsi="Arial" w:cs="Arial"/>
+                <w:color w:val="000000"/>
+                <w:sz w:val="22"/>
+                <w:szCs w:val="22"/>
+              </w:rPr>
+            </w:pPr>
+            <w:r>
+              <w:rPr>
+                <w:rFonts w:ascii="Arial" w:eastAsia="Arial" w:hAnsi="Arial" w:cs="Arial"/>
+                <w:color w:val="000000"/>
+                <w:sz w:val="22"/>
+                <w:szCs w:val="22"/>
+              </w:rPr>
+              <w:t>11/1</w:t>
+            </w:r>
+            <w:r>
+              <w:rPr>
+                <w:rFonts w:ascii="Arial" w:eastAsia="Arial" w:hAnsi="Arial" w:cs="Arial"/>
+                <w:color w:val="000000"/>
+                <w:sz w:val="22"/>
+                <w:szCs w:val="22"/>
+              </w:rPr>
+              <w:t>5</w:t>
+            </w:r>
+            <w:bookmarkStart w:id="1" w:name="_GoBack"/>
+            <w:bookmarkEnd w:id="1"/>
+            <w:r>
+              <w:rPr>
+                <w:rFonts w:ascii="Arial" w:eastAsia="Arial" w:hAnsi="Arial" w:cs="Arial"/>
+                <w:color w:val="000000"/>
+                <w:sz w:val="22"/>
+                <w:szCs w:val="22"/>
+              </w:rPr>
+              <w:t>/2019</w:t>
+            </w:r>
+          </w:p>
+        </w:tc>
+        <w:tc>
+          <w:tcPr>
+            <w:tcW w:w="1097" w:type="dxa"/>
+          </w:tcPr>
+          <w:p>
+            <w:pPr>
+              <w:pBdr>
+                <w:top w:val="nil"/>
+                <w:left w:val="nil"/>
+                <w:bottom w:val="nil"/>
+                <w:right w:val="nil"/>
+                <w:between w:val="nil"/>
+              </w:pBdr>
+              <w:spacing w:before="60" w:after="60"/>
+              <w:rPr>
+                <w:rFonts w:ascii="Arial" w:eastAsia="Arial" w:hAnsi="Arial" w:cs="Arial"/>
+                <w:color w:val="000000"/>
+                <w:sz w:val="22"/>
+                <w:szCs w:val="22"/>
+              </w:rPr>
+            </w:pPr>
+            <w:r>
+              <w:rPr>
+                <w:rFonts w:ascii="Arial" w:eastAsia="Arial" w:hAnsi="Arial" w:cs="Arial"/>
+                <w:color w:val="000000"/>
+                <w:sz w:val="22"/>
+                <w:szCs w:val="22"/>
+              </w:rPr>
+              <w:t>1.0</w:t>
+            </w:r>
+          </w:p>
+        </w:tc>
+        <w:tc>
+          <w:tcPr>
+            <w:tcW w:w="4298" w:type="dxa"/>
+          </w:tcPr>
+          <w:p>
+            <w:pPr>
+              <w:pBdr>
+                <w:top w:val="nil"/>
+                <w:left w:val="nil"/>
+                <w:bottom w:val="nil"/>
+                <w:right w:val="nil"/>
+                <w:between w:val="nil"/>
+              </w:pBdr>
+              <w:spacing w:before="60" w:after="60"/>
+              <w:rPr>
+                <w:rFonts w:ascii="Arial" w:eastAsia="Arial" w:hAnsi="Arial" w:cs="Arial"/>
+                <w:color w:val="000000"/>
+                <w:sz w:val="22"/>
+                <w:szCs w:val="22"/>
+              </w:rPr>
+            </w:pPr>
+            <w:r>
+              <w:rPr>
+                <w:rFonts w:ascii="Arial" w:eastAsia="Arial" w:hAnsi="Arial" w:cs="Arial"/>
+                <w:color w:val="000000"/>
+                <w:sz w:val="22"/>
+                <w:szCs w:val="22"/>
+              </w:rPr>
+              <w:t>Updates to bring it to full initial deliverable.</w:t>
+            </w:r>
+          </w:p>
+          <w:p>
+            <w:pPr>
+              <w:pBdr>
+                <w:top w:val="nil"/>
+                <w:left w:val="nil"/>
+                <w:bottom w:val="nil"/>
+                <w:right w:val="nil"/>
+                <w:between w:val="nil"/>
+              </w:pBdr>
+              <w:spacing w:before="60" w:after="60"/>
+              <w:rPr>
+                <w:rFonts w:ascii="Arial" w:eastAsia="Arial" w:hAnsi="Arial" w:cs="Arial"/>
+                <w:color w:val="000000"/>
+                <w:sz w:val="22"/>
+                <w:szCs w:val="22"/>
+              </w:rPr>
+            </w:pPr>
+            <w:r>
+              <w:rPr>
+                <w:rFonts w:ascii="Arial" w:eastAsia="Arial" w:hAnsi="Arial" w:cs="Arial"/>
+                <w:color w:val="000000"/>
+                <w:sz w:val="22"/>
+                <w:szCs w:val="22"/>
+              </w:rPr>
+              <w:t>Changes:</w:t>
+            </w:r>
+          </w:p>
+          <w:p>
+            <w:pPr>
+              <w:pStyle w:val="ListParagraph"/>
+              <w:numPr>
+                <w:ilvl w:val="0"/>
+                <w:numId w:val="19"/>
+              </w:numPr>
+              <w:pBdr>
+                <w:top w:val="nil"/>
+                <w:left w:val="nil"/>
+                <w:bottom w:val="nil"/>
+                <w:right w:val="nil"/>
+                <w:between w:val="nil"/>
+              </w:pBdr>
+              <w:spacing w:before="60" w:after="60"/>
+              <w:rPr>
+                <w:rFonts w:ascii="Arial" w:eastAsia="Arial" w:hAnsi="Arial" w:cs="Arial"/>
+                <w:color w:val="000000"/>
+                <w:sz w:val="22"/>
+                <w:szCs w:val="22"/>
+              </w:rPr>
+            </w:pPr>
+            <w:r>
+              <w:rPr>
+                <w:rFonts w:ascii="Arial" w:eastAsia="Arial" w:hAnsi="Arial" w:cs="Arial"/>
+                <w:color w:val="000000"/>
+                <w:sz w:val="22"/>
+                <w:szCs w:val="22"/>
+              </w:rPr>
+              <w:t>Added defect process</w:t>
+            </w:r>
+          </w:p>
+          <w:p>
+            <w:pPr>
+              <w:pStyle w:val="ListParagraph"/>
+              <w:numPr>
+                <w:ilvl w:val="0"/>
+                <w:numId w:val="19"/>
+              </w:numPr>
+              <w:pBdr>
+                <w:top w:val="nil"/>
+                <w:left w:val="nil"/>
+                <w:bottom w:val="nil"/>
+                <w:right w:val="nil"/>
+                <w:between w:val="nil"/>
+              </w:pBdr>
+              <w:spacing w:before="60" w:after="60"/>
+              <w:rPr>
+                <w:rFonts w:ascii="Arial" w:eastAsia="Arial" w:hAnsi="Arial" w:cs="Arial"/>
+                <w:color w:val="000000"/>
+                <w:sz w:val="22"/>
+                <w:szCs w:val="22"/>
+              </w:rPr>
+            </w:pPr>
+            <w:proofErr w:type="spellStart"/>
+            <w:r>
+              <w:rPr>
+                <w:rFonts w:ascii="Arial" w:eastAsia="Arial" w:hAnsi="Arial" w:cs="Arial"/>
+                <w:color w:val="000000"/>
+                <w:sz w:val="22"/>
+                <w:szCs w:val="22"/>
+              </w:rPr>
+              <w:t>Modifed</w:t>
+            </w:r>
+            <w:proofErr w:type="spellEnd"/>
+            <w:r>
+              <w:rPr>
+                <w:rFonts w:ascii="Arial" w:eastAsia="Arial" w:hAnsi="Arial" w:cs="Arial"/>
+                <w:color w:val="000000"/>
+                <w:sz w:val="22"/>
+                <w:szCs w:val="22"/>
+              </w:rPr>
+              <w:t xml:space="preserve"> on-call tables</w:t>
+            </w:r>
+          </w:p>
+          <w:p>
+            <w:pPr>
+              <w:pStyle w:val="ListParagraph"/>
+              <w:numPr>
+                <w:ilvl w:val="0"/>
+                <w:numId w:val="19"/>
+              </w:numPr>
+              <w:pBdr>
+                <w:top w:val="nil"/>
+                <w:left w:val="nil"/>
+                <w:bottom w:val="nil"/>
+                <w:right w:val="nil"/>
+                <w:between w:val="nil"/>
+              </w:pBdr>
+              <w:spacing w:before="60" w:after="60"/>
+              <w:rPr>
+                <w:rFonts w:ascii="Arial" w:eastAsia="Arial" w:hAnsi="Arial" w:cs="Arial"/>
+                <w:color w:val="000000"/>
+                <w:sz w:val="22"/>
+                <w:szCs w:val="22"/>
+              </w:rPr>
+            </w:pPr>
+            <w:r>
+              <w:rPr>
+                <w:rFonts w:ascii="Arial" w:eastAsia="Arial" w:hAnsi="Arial" w:cs="Arial"/>
+                <w:color w:val="000000"/>
+                <w:sz w:val="22"/>
+                <w:szCs w:val="22"/>
+              </w:rPr>
+              <w:t>Added additional descriptions for Tier 2/3</w:t>
+            </w:r>
+          </w:p>
+        </w:tc>
+        <w:tc>
+          <w:tcPr>
+            <w:tcW w:w="2271" w:type="dxa"/>
+          </w:tcPr>
+          <w:p>
+            <w:pPr>
+              <w:pBdr>
+                <w:top w:val="nil"/>
+                <w:left w:val="nil"/>
+                <w:bottom w:val="nil"/>
+                <w:right w:val="nil"/>
+                <w:between w:val="nil"/>
+              </w:pBdr>
+              <w:spacing w:before="60" w:after="60"/>
+              <w:rPr>
+                <w:rFonts w:ascii="Arial" w:eastAsia="Arial" w:hAnsi="Arial" w:cs="Arial"/>
+                <w:color w:val="000000"/>
+                <w:sz w:val="22"/>
+                <w:szCs w:val="22"/>
+              </w:rPr>
+            </w:pPr>
+            <w:r>
+              <w:rPr>
+                <w:rFonts w:ascii="Arial" w:eastAsia="Arial" w:hAnsi="Arial" w:cs="Arial"/>
+                <w:color w:val="000000"/>
+                <w:sz w:val="22"/>
+                <w:szCs w:val="22"/>
+              </w:rPr>
+              <w:t>Jose Costa, Andre Zwilling, Luke Majewski</w:t>
             </w:r>
           </w:p>
         </w:tc>
@@ -911,127 +1161,80 @@
           <w:r>
             <w:fldChar w:fldCharType="separate"/>
           </w:r>
-          <w:bookmarkStart w:id="1" w:name="_GoBack"/>
-          <w:bookmarkEnd w:id="1"/>
-          <w:r>
-            <w:rPr>
-              <w:rStyle w:val="Hyperlink"/>
-              <w:noProof/>
-            </w:rPr>
-            <w:fldChar w:fldCharType="begin"/>
-          </w:r>
-          <w:r>
-            <w:rPr>
-              <w:rStyle w:val="Hyperlink"/>
-              <w:noProof/>
-            </w:rPr>
-            <w:instrText xml:space="preserve"> </w:instrText>
-          </w:r>
-          <w:r>
-            <w:rPr>
-              <w:noProof/>
-            </w:rPr>
-            <w:instrText>HYPERLINK \l "_Toc24742641"</w:instrText>
-          </w:r>
-          <w:r>
-            <w:rPr>
-              <w:rStyle w:val="Hyperlink"/>
-              <w:noProof/>
-            </w:rPr>
-            <w:instrText xml:space="preserve"> </w:instrText>
-          </w:r>
-          <w:r>
-            <w:rPr>
-              <w:rStyle w:val="Hyperlink"/>
-              <w:noProof/>
-            </w:rPr>
-          </w:r>
-          <w:r>
-            <w:rPr>
-              <w:rStyle w:val="Hyperlink"/>
-              <w:noProof/>
-            </w:rPr>
-            <w:fldChar w:fldCharType="separate"/>
-          </w:r>
-          <w:r>
-            <w:rPr>
-              <w:rStyle w:val="Hyperlink"/>
-              <w:noProof/>
-            </w:rPr>
-            <w:t>1.</w:t>
-          </w:r>
-          <w:r>
-            <w:rPr>
-              <w:rFonts w:asciiTheme="minorHAnsi" w:eastAsiaTheme="minorEastAsia" w:hAnsiTheme="minorHAnsi" w:cstheme="minorBidi"/>
-              <w:b w:val="0"/>
-              <w:noProof/>
-              <w:sz w:val="22"/>
-              <w:szCs w:val="22"/>
-            </w:rPr>
-            <w:tab/>
-          </w:r>
-          <w:r>
-            <w:rPr>
-              <w:rStyle w:val="Hyperlink"/>
-              <w:noProof/>
-            </w:rPr>
-            <w:t>Introduction</w:t>
-          </w:r>
-          <w:r>
-            <w:rPr>
-              <w:noProof/>
-              <w:webHidden/>
-            </w:rPr>
-            <w:tab/>
-          </w:r>
-          <w:r>
-            <w:rPr>
-              <w:noProof/>
-              <w:webHidden/>
-            </w:rPr>
-            <w:fldChar w:fldCharType="begin"/>
-          </w:r>
-          <w:r>
-            <w:rPr>
-              <w:noProof/>
-              <w:webHidden/>
-            </w:rPr>
-            <w:instrText xml:space="preserve"> PAGEREF _Toc24742641 \h </w:instrText>
-          </w:r>
-          <w:r>
-            <w:rPr>
-              <w:noProof/>
-              <w:webHidden/>
-            </w:rPr>
-          </w:r>
-          <w:r>
-            <w:rPr>
-              <w:noProof/>
-              <w:webHidden/>
-            </w:rPr>
-            <w:fldChar w:fldCharType="separate"/>
-          </w:r>
-          <w:r>
-            <w:rPr>
-              <w:noProof/>
-              <w:webHidden/>
-            </w:rPr>
-            <w:t>4</w:t>
-          </w:r>
-          <w:r>
-            <w:rPr>
-              <w:noProof/>
-              <w:webHidden/>
-            </w:rPr>
-            <w:fldChar w:fldCharType="end"/>
-          </w:r>
-          <w:r>
-            <w:rPr>
-              <w:rStyle w:val="Hyperlink"/>
-              <w:noProof/>
-            </w:rPr>
-            <w:fldChar w:fldCharType="end"/>
-          </w:r>
+          <w:hyperlink w:anchor="_Toc24742641" w:history="1">
+            <w:r>
+              <w:rPr>
+                <w:rStyle w:val="Hyperlink"/>
+                <w:noProof/>
+              </w:rPr>
+              <w:t>1.</w:t>
+            </w:r>
+            <w:r>
+              <w:rPr>
+                <w:rFonts w:asciiTheme="minorHAnsi" w:eastAsiaTheme="minorEastAsia" w:hAnsiTheme="minorHAnsi" w:cstheme="minorBidi"/>
+                <w:b w:val="0"/>
+                <w:noProof/>
+                <w:sz w:val="22"/>
+                <w:szCs w:val="22"/>
+              </w:rPr>
+              <w:tab/>
+            </w:r>
+            <w:r>
+              <w:rPr>
+                <w:rStyle w:val="Hyperlink"/>
+                <w:noProof/>
+              </w:rPr>
+              <w:t>Introduction</w:t>
+            </w:r>
+            <w:r>
+              <w:rPr>
+                <w:noProof/>
+                <w:webHidden/>
+              </w:rPr>
+              <w:tab/>
+            </w:r>
+            <w:r>
+              <w:rPr>
+                <w:noProof/>
+                <w:webHidden/>
+              </w:rPr>
+              <w:fldChar w:fldCharType="begin"/>
+            </w:r>
+            <w:r>
+              <w:rPr>
+                <w:noProof/>
+                <w:webHidden/>
+              </w:rPr>
+              <w:instrText xml:space="preserve"> PAGEREF _Toc24742641 \h </w:instrText>
+            </w:r>
+            <w:r>
+              <w:rPr>
+                <w:noProof/>
+                <w:webHidden/>
+              </w:rPr>
+            </w:r>
+            <w:r>
+              <w:rPr>
+                <w:noProof/>
+                <w:webHidden/>
+              </w:rPr>
+              <w:fldChar w:fldCharType="separate"/>
+            </w:r>
+            <w:r>
+              <w:rPr>
+                <w:noProof/>
+                <w:webHidden/>
+              </w:rPr>
+              <w:t>4</w:t>
+            </w:r>
+            <w:r>
+              <w:rPr>
+                <w:noProof/>
+                <w:webHidden/>
+              </w:rPr>
+              <w:fldChar w:fldCharType="end"/>
+            </w:r>
+          </w:hyperlink>
         </w:p>
         <w:p>
           <w:pPr>
@@ -5940,6 +6143,95 @@
     </w:lvl>
   </w:abstractNum>
   <w:abstractNum w:abstractNumId="4" w15:restartNumberingAfterBreak="0">
+    <w:nsid w:val="2BB27C0C"/>
+    <w:multiLevelType w:val="hybridMultilevel"/>
+    <w:tmpl w:val="5D481AF4"/>
+    <w:lvl w:ilvl="0" w:tplc="0409000F">
+      <w:start w:val="1"/>
+      <w:numFmt w:val="decimal"/>
+      <w:lvlText w:val="%1."/>
+      <w:lvlJc w:val="left"/>
+      <w:pPr>
+        <w:ind w:left="720" w:hanging="360"/>
+      </w:pPr>
+      <w:rPr>
+        <w:rFonts w:hint="default"/>
+      </w:rPr>
+    </w:lvl>
+    <w:lvl w:ilvl="1" w:tplc="04090019" w:tentative="1">
+      <w:start w:val="1"/>
+      <w:numFmt w:val="lowerLetter"/>
+      <w:lvlText w:val="%2."/>
+      <w:lvlJc w:val="left"/>
+      <w:pPr>
+        <w:ind w:left="1440" w:hanging="360"/>
+      </w:pPr>
+    </w:lvl>
+    <w:lvl w:ilvl="2" w:tplc="0409001B" w:tentative="1">
+      <w:start w:val="1"/>
+      <w:numFmt w:val="lowerRoman"/>
+      <w:lvlText w:val="%3."/>
+      <w:lvlJc w:val="right"/>
+      <w:pPr>
+        <w:ind w:left="2160" w:hanging="180"/>
+      </w:pPr>
+    </w:lvl>
+    <w:lvl w:ilvl="3" w:tplc="0409000F" w:tentative="1">
+      <w:start w:val="1"/>
+      <w:numFmt w:val="decimal"/>
+      <w:lvlText w:val="%4."/>
+      <w:lvlJc w:val="left"/>
+      <w:pPr>
+        <w:ind w:left="2880" w:hanging="360"/>
+      </w:pPr>
+    </w:lvl>
+    <w:lvl w:ilvl="4" w:tplc="04090019" w:tentative="1">
+      <w:start w:val="1"/>
+      <w:numFmt w:val="lowerLetter"/>
+      <w:lvlText w:val="%5."/>
+      <w:lvlJc w:val="left"/>
+      <w:pPr>
+        <w:ind w:left="3600" w:hanging="360"/>
+      </w:pPr>
+    </w:lvl>
+    <w:lvl w:ilvl="5" w:tplc="0409001B" w:tentative="1">
+      <w:start w:val="1"/>
+      <w:numFmt w:val="lowerRoman"/>
+      <w:lvlText w:val="%6."/>
+      <w:lvlJc w:val="right"/>
+      <w:pPr>
+        <w:ind w:left="4320" w:hanging="180"/>
+      </w:pPr>
+    </w:lvl>
+    <w:lvl w:ilvl="6" w:tplc="0409000F" w:tentative="1">
+      <w:start w:val="1"/>
+      <w:numFmt w:val="decimal"/>
+      <w:lvlText w:val="%7."/>
+      <w:lvlJc w:val="left"/>
+      <w:pPr>
+        <w:ind w:left="5040" w:hanging="360"/>
+      </w:pPr>
+    </w:lvl>
+    <w:lvl w:ilvl="7" w:tplc="04090019" w:tentative="1">
+      <w:start w:val="1"/>
+      <w:numFmt w:val="lowerLetter"/>
+      <w:lvlText w:val="%8."/>
+      <w:lvlJc w:val="left"/>
+      <w:pPr>
+        <w:ind w:left="5760" w:hanging="360"/>
+      </w:pPr>
+    </w:lvl>
+    <w:lvl w:ilvl="8" w:tplc="0409001B" w:tentative="1">
+      <w:start w:val="1"/>
+      <w:numFmt w:val="lowerRoman"/>
+      <w:lvlText w:val="%9."/>
+      <w:lvlJc w:val="right"/>
+      <w:pPr>
+        <w:ind w:left="6480" w:hanging="180"/>
+      </w:pPr>
+    </w:lvl>
+  </w:abstractNum>
+  <w:abstractNum w:abstractNumId="5" w15:restartNumberingAfterBreak="0">
     <w:nsid w:val="6F7A6B47"/>
     <w:multiLevelType w:val="multilevel"/>
     <w:tmpl w:val="ACD84A14"/>
@@ -6071,10 +6363,10 @@
     <w:abstractNumId w:val="1"/>
   </w:num>
   <w:num w:numId="4">
-    <w:abstractNumId w:val="4"/>
+    <w:abstractNumId w:val="5"/>
   </w:num>
   <w:num w:numId="5">
-    <w:abstractNumId w:val="4"/>
+    <w:abstractNumId w:val="5"/>
     <w:lvlOverride w:ilvl="0">
       <w:startOverride w:val="1"/>
     </w:lvlOverride>
@@ -6104,7 +6396,7 @@
     </w:lvlOverride>
   </w:num>
   <w:num w:numId="6">
-    <w:abstractNumId w:val="4"/>
+    <w:abstractNumId w:val="5"/>
     <w:lvlOverride w:ilvl="0">
       <w:startOverride w:val="1"/>
     </w:lvlOverride>
@@ -6134,7 +6426,7 @@
     </w:lvlOverride>
   </w:num>
   <w:num w:numId="7">
-    <w:abstractNumId w:val="4"/>
+    <w:abstractNumId w:val="5"/>
     <w:lvlOverride w:ilvl="0">
       <w:startOverride w:val="1"/>
     </w:lvlOverride>
@@ -6164,7 +6456,7 @@
     </w:lvlOverride>
   </w:num>
   <w:num w:numId="8">
-    <w:abstractNumId w:val="4"/>
+    <w:abstractNumId w:val="5"/>
     <w:lvlOverride w:ilvl="0">
       <w:startOverride w:val="1"/>
     </w:lvlOverride>
@@ -6194,7 +6486,7 @@
     </w:lvlOverride>
   </w:num>
   <w:num w:numId="9">
-    <w:abstractNumId w:val="4"/>
+    <w:abstractNumId w:val="5"/>
     <w:lvlOverride w:ilvl="0">
       <w:startOverride w:val="1"/>
     </w:lvlOverride>
@@ -6224,7 +6516,7 @@
     </w:lvlOverride>
   </w:num>
   <w:num w:numId="10">
-    <w:abstractNumId w:val="4"/>
+    <w:abstractNumId w:val="5"/>
     <w:lvlOverride w:ilvl="0">
       <w:startOverride w:val="1"/>
     </w:lvlOverride>
@@ -6254,7 +6546,7 @@
     </w:lvlOverride>
   </w:num>
   <w:num w:numId="11">
-    <w:abstractNumId w:val="4"/>
+    <w:abstractNumId w:val="5"/>
     <w:lvlOverride w:ilvl="0">
       <w:startOverride w:val="1"/>
     </w:lvlOverride>
@@ -6284,7 +6576,7 @@
     </w:lvlOverride>
   </w:num>
   <w:num w:numId="12">
-    <w:abstractNumId w:val="4"/>
+    <w:abstractNumId w:val="5"/>
     <w:lvlOverride w:ilvl="0">
       <w:startOverride w:val="1"/>
     </w:lvlOverride>
@@ -6314,7 +6606,7 @@
     </w:lvlOverride>
   </w:num>
   <w:num w:numId="13">
-    <w:abstractNumId w:val="4"/>
+    <w:abstractNumId w:val="5"/>
     <w:lvlOverride w:ilvl="0">
       <w:startOverride w:val="1"/>
     </w:lvlOverride>
@@ -6344,7 +6636,7 @@
     </w:lvlOverride>
   </w:num>
   <w:num w:numId="14">
-    <w:abstractNumId w:val="4"/>
+    <w:abstractNumId w:val="5"/>
     <w:lvlOverride w:ilvl="0">
       <w:startOverride w:val="1"/>
     </w:lvlOverride>
@@ -6374,7 +6666,7 @@
     </w:lvlOverride>
   </w:num>
   <w:num w:numId="15">
-    <w:abstractNumId w:val="4"/>
+    <w:abstractNumId w:val="5"/>
     <w:lvlOverride w:ilvl="0">
       <w:startOverride w:val="1"/>
     </w:lvlOverride>
@@ -6404,7 +6696,7 @@
     </w:lvlOverride>
   </w:num>
   <w:num w:numId="16">
-    <w:abstractNumId w:val="4"/>
+    <w:abstractNumId w:val="5"/>
     <w:lvlOverride w:ilvl="0">
       <w:startOverride w:val="1"/>
     </w:lvlOverride>
@@ -6437,6 +6729,9 @@
     <w:abstractNumId w:val="2"/>
   </w:num>
   <w:num w:numId="18">
+    <w:abstractNumId w:val="5"/>
+  </w:num>
+  <w:num w:numId="19">
     <w:abstractNumId w:val="4"/>
   </w:num>
 </w:numbering>
